--- a/Documentos/Documento 1.5.docx
+++ b/Documentos/Documento 1.5.docx
@@ -12,7 +12,7 @@
       <w:r>
         <w:rPr>
           <w:noProof/>
-          <w:lang w:eastAsia="es-MX"/>
+          <w:lang w:val="en-US"/>
         </w:rPr>
         <w:drawing>
           <wp:anchor distT="0" distB="0" distL="114300" distR="114300" simplePos="0" relativeHeight="251658239" behindDoc="1" locked="0" layoutInCell="1" allowOverlap="1" wp14:anchorId="53F8E1C3" wp14:editId="4FD3259E">
@@ -156,7 +156,7 @@
       <w:r>
         <w:rPr>
           <w:noProof/>
-          <w:lang w:eastAsia="es-MX"/>
+          <w:lang w:val="en-US"/>
         </w:rPr>
         <w:drawing>
           <wp:anchor distT="0" distB="0" distL="114300" distR="114300" simplePos="0" relativeHeight="251659264" behindDoc="1" locked="0" layoutInCell="1" allowOverlap="1" wp14:anchorId="4125702B" wp14:editId="6365A7AC">
@@ -513,7 +513,7 @@
               <w:rFonts w:asciiTheme="minorHAnsi" w:eastAsiaTheme="minorEastAsia" w:hAnsiTheme="minorHAnsi"/>
               <w:noProof/>
               <w:sz w:val="22"/>
-              <w:lang w:eastAsia="es-ES"/>
+              <w:lang w:val="en-US"/>
             </w:rPr>
           </w:pPr>
           <w:r>
@@ -525,7 +525,7 @@
           <w:r>
             <w:fldChar w:fldCharType="separate"/>
           </w:r>
-          <w:hyperlink w:anchor="_Toc487993180" w:history="1">
+          <w:hyperlink w:anchor="_Toc488745157" w:history="1">
             <w:r>
               <w:rPr>
                 <w:rStyle w:val="Hipervnculo"/>
@@ -552,7 +552,7 @@
                 <w:noProof/>
                 <w:webHidden/>
               </w:rPr>
-              <w:instrText xml:space="preserve"> PAGEREF _Toc487993180 \h </w:instrText>
+              <w:instrText xml:space="preserve"> PAGEREF _Toc488745157 \h </w:instrText>
             </w:r>
             <w:r>
               <w:rPr>
@@ -594,10 +594,10 @@
               <w:rFonts w:asciiTheme="minorHAnsi" w:eastAsiaTheme="minorEastAsia" w:hAnsiTheme="minorHAnsi"/>
               <w:noProof/>
               <w:sz w:val="22"/>
-              <w:lang w:eastAsia="es-ES"/>
+              <w:lang w:val="en-US"/>
             </w:rPr>
           </w:pPr>
-          <w:hyperlink w:anchor="_Toc487993181" w:history="1">
+          <w:hyperlink w:anchor="_Toc488745158" w:history="1">
             <w:r>
               <w:rPr>
                 <w:rStyle w:val="Hipervnculo"/>
@@ -610,7 +610,7 @@
                 <w:rFonts w:asciiTheme="minorHAnsi" w:eastAsiaTheme="minorEastAsia" w:hAnsiTheme="minorHAnsi"/>
                 <w:noProof/>
                 <w:sz w:val="22"/>
-                <w:lang w:eastAsia="es-ES"/>
+                <w:lang w:val="en-US"/>
               </w:rPr>
               <w:tab/>
             </w:r>
@@ -640,7 +640,7 @@
                 <w:noProof/>
                 <w:webHidden/>
               </w:rPr>
-              <w:instrText xml:space="preserve"> PAGEREF _Toc487993181 \h </w:instrText>
+              <w:instrText xml:space="preserve"> PAGEREF _Toc488745158 \h </w:instrText>
             </w:r>
             <w:r>
               <w:rPr>
@@ -682,10 +682,10 @@
               <w:rFonts w:asciiTheme="minorHAnsi" w:eastAsiaTheme="minorEastAsia" w:hAnsiTheme="minorHAnsi"/>
               <w:noProof/>
               <w:sz w:val="22"/>
-              <w:lang w:eastAsia="es-ES"/>
+              <w:lang w:val="en-US"/>
             </w:rPr>
           </w:pPr>
-          <w:hyperlink w:anchor="_Toc487993182" w:history="1">
+          <w:hyperlink w:anchor="_Toc488745159" w:history="1">
             <w:r>
               <w:rPr>
                 <w:rStyle w:val="Hipervnculo"/>
@@ -698,7 +698,7 @@
                 <w:rFonts w:asciiTheme="minorHAnsi" w:eastAsiaTheme="minorEastAsia" w:hAnsiTheme="minorHAnsi"/>
                 <w:noProof/>
                 <w:sz w:val="22"/>
-                <w:lang w:eastAsia="es-ES"/>
+                <w:lang w:val="en-US"/>
               </w:rPr>
               <w:tab/>
             </w:r>
@@ -728,7 +728,7 @@
                 <w:noProof/>
                 <w:webHidden/>
               </w:rPr>
-              <w:instrText xml:space="preserve"> PAGEREF _Toc487993182 \h </w:instrText>
+              <w:instrText xml:space="preserve"> PAGEREF _Toc488745159 \h </w:instrText>
             </w:r>
             <w:r>
               <w:rPr>
@@ -770,10 +770,10 @@
               <w:rFonts w:asciiTheme="minorHAnsi" w:eastAsiaTheme="minorEastAsia" w:hAnsiTheme="minorHAnsi"/>
               <w:noProof/>
               <w:sz w:val="22"/>
-              <w:lang w:eastAsia="es-ES"/>
+              <w:lang w:val="en-US"/>
             </w:rPr>
           </w:pPr>
-          <w:hyperlink w:anchor="_Toc487993183" w:history="1">
+          <w:hyperlink w:anchor="_Toc488745160" w:history="1">
             <w:r>
               <w:rPr>
                 <w:rStyle w:val="Hipervnculo"/>
@@ -786,7 +786,7 @@
                 <w:rFonts w:asciiTheme="minorHAnsi" w:eastAsiaTheme="minorEastAsia" w:hAnsiTheme="minorHAnsi"/>
                 <w:noProof/>
                 <w:sz w:val="22"/>
-                <w:lang w:eastAsia="es-ES"/>
+                <w:lang w:val="en-US"/>
               </w:rPr>
               <w:tab/>
             </w:r>
@@ -816,7 +816,7 @@
                 <w:noProof/>
                 <w:webHidden/>
               </w:rPr>
-              <w:instrText xml:space="preserve"> PAGEREF _Toc487993183 \h </w:instrText>
+              <w:instrText xml:space="preserve"> PAGEREF _Toc488745160 \h </w:instrText>
             </w:r>
             <w:r>
               <w:rPr>
@@ -858,10 +858,10 @@
               <w:rFonts w:asciiTheme="minorHAnsi" w:eastAsiaTheme="minorEastAsia" w:hAnsiTheme="minorHAnsi"/>
               <w:noProof/>
               <w:sz w:val="22"/>
-              <w:lang w:eastAsia="es-ES"/>
+              <w:lang w:val="en-US"/>
             </w:rPr>
           </w:pPr>
-          <w:hyperlink w:anchor="_Toc487993184" w:history="1">
+          <w:hyperlink w:anchor="_Toc488745161" w:history="1">
             <w:r>
               <w:rPr>
                 <w:rStyle w:val="Hipervnculo"/>
@@ -874,7 +874,7 @@
                 <w:rFonts w:asciiTheme="minorHAnsi" w:eastAsiaTheme="minorEastAsia" w:hAnsiTheme="minorHAnsi"/>
                 <w:noProof/>
                 <w:sz w:val="22"/>
-                <w:lang w:eastAsia="es-ES"/>
+                <w:lang w:val="en-US"/>
               </w:rPr>
               <w:tab/>
             </w:r>
@@ -904,7 +904,7 @@
                 <w:noProof/>
                 <w:webHidden/>
               </w:rPr>
-              <w:instrText xml:space="preserve"> PAGEREF _Toc487993184 \h </w:instrText>
+              <w:instrText xml:space="preserve"> PAGEREF _Toc488745161 \h </w:instrText>
             </w:r>
             <w:r>
               <w:rPr>
@@ -946,10 +946,10 @@
               <w:rFonts w:asciiTheme="minorHAnsi" w:eastAsiaTheme="minorEastAsia" w:hAnsiTheme="minorHAnsi"/>
               <w:noProof/>
               <w:sz w:val="22"/>
-              <w:lang w:eastAsia="es-ES"/>
+              <w:lang w:val="en-US"/>
             </w:rPr>
           </w:pPr>
-          <w:hyperlink w:anchor="_Toc487993185" w:history="1">
+          <w:hyperlink w:anchor="_Toc488745162" w:history="1">
             <w:r>
               <w:rPr>
                 <w:rStyle w:val="Hipervnculo"/>
@@ -962,7 +962,7 @@
                 <w:rFonts w:asciiTheme="minorHAnsi" w:eastAsiaTheme="minorEastAsia" w:hAnsiTheme="minorHAnsi"/>
                 <w:noProof/>
                 <w:sz w:val="22"/>
-                <w:lang w:eastAsia="es-ES"/>
+                <w:lang w:val="en-US"/>
               </w:rPr>
               <w:tab/>
             </w:r>
@@ -992,7 +992,7 @@
                 <w:noProof/>
                 <w:webHidden/>
               </w:rPr>
-              <w:instrText xml:space="preserve"> PAGEREF _Toc487993185 \h </w:instrText>
+              <w:instrText xml:space="preserve"> PAGEREF _Toc488745162 \h </w:instrText>
             </w:r>
             <w:r>
               <w:rPr>
@@ -1034,10 +1034,10 @@
               <w:rFonts w:asciiTheme="minorHAnsi" w:eastAsiaTheme="minorEastAsia" w:hAnsiTheme="minorHAnsi"/>
               <w:noProof/>
               <w:sz w:val="22"/>
-              <w:lang w:eastAsia="es-ES"/>
+              <w:lang w:val="en-US"/>
             </w:rPr>
           </w:pPr>
-          <w:hyperlink w:anchor="_Toc487993186" w:history="1">
+          <w:hyperlink w:anchor="_Toc488745163" w:history="1">
             <w:r>
               <w:rPr>
                 <w:rStyle w:val="Hipervnculo"/>
@@ -1050,7 +1050,7 @@
                 <w:rFonts w:asciiTheme="minorHAnsi" w:eastAsiaTheme="minorEastAsia" w:hAnsiTheme="minorHAnsi"/>
                 <w:noProof/>
                 <w:sz w:val="22"/>
-                <w:lang w:eastAsia="es-ES"/>
+                <w:lang w:val="en-US"/>
               </w:rPr>
               <w:tab/>
             </w:r>
@@ -1080,7 +1080,7 @@
                 <w:noProof/>
                 <w:webHidden/>
               </w:rPr>
-              <w:instrText xml:space="preserve"> PAGEREF _Toc487993186 \h </w:instrText>
+              <w:instrText xml:space="preserve"> PAGEREF _Toc488745163 \h </w:instrText>
             </w:r>
             <w:r>
               <w:rPr>
@@ -1122,10 +1122,10 @@
               <w:rFonts w:asciiTheme="minorHAnsi" w:eastAsiaTheme="minorEastAsia" w:hAnsiTheme="minorHAnsi"/>
               <w:noProof/>
               <w:sz w:val="22"/>
-              <w:lang w:eastAsia="es-ES"/>
+              <w:lang w:val="en-US"/>
             </w:rPr>
           </w:pPr>
-          <w:hyperlink w:anchor="_Toc487993187" w:history="1">
+          <w:hyperlink w:anchor="_Toc488745164" w:history="1">
             <w:r>
               <w:rPr>
                 <w:rStyle w:val="Hipervnculo"/>
@@ -1138,7 +1138,7 @@
                 <w:rFonts w:asciiTheme="minorHAnsi" w:eastAsiaTheme="minorEastAsia" w:hAnsiTheme="minorHAnsi"/>
                 <w:noProof/>
                 <w:sz w:val="22"/>
-                <w:lang w:eastAsia="es-ES"/>
+                <w:lang w:val="en-US"/>
               </w:rPr>
               <w:tab/>
             </w:r>
@@ -1168,7 +1168,7 @@
                 <w:noProof/>
                 <w:webHidden/>
               </w:rPr>
-              <w:instrText xml:space="preserve"> PAGEREF _Toc487993187 \h </w:instrText>
+              <w:instrText xml:space="preserve"> PAGEREF _Toc488745164 \h </w:instrText>
             </w:r>
             <w:r>
               <w:rPr>
@@ -1210,10 +1210,10 @@
               <w:rFonts w:asciiTheme="minorHAnsi" w:eastAsiaTheme="minorEastAsia" w:hAnsiTheme="minorHAnsi"/>
               <w:noProof/>
               <w:sz w:val="22"/>
-              <w:lang w:eastAsia="es-ES"/>
+              <w:lang w:val="en-US"/>
             </w:rPr>
           </w:pPr>
-          <w:hyperlink w:anchor="_Toc487993188" w:history="1">
+          <w:hyperlink w:anchor="_Toc488745165" w:history="1">
             <w:r>
               <w:rPr>
                 <w:rStyle w:val="Hipervnculo"/>
@@ -1226,7 +1226,7 @@
                 <w:rFonts w:asciiTheme="minorHAnsi" w:eastAsiaTheme="minorEastAsia" w:hAnsiTheme="minorHAnsi"/>
                 <w:noProof/>
                 <w:sz w:val="22"/>
-                <w:lang w:eastAsia="es-ES"/>
+                <w:lang w:val="en-US"/>
               </w:rPr>
               <w:tab/>
             </w:r>
@@ -1256,7 +1256,7 @@
                 <w:noProof/>
                 <w:webHidden/>
               </w:rPr>
-              <w:instrText xml:space="preserve"> PAGEREF _Toc487993188 \h </w:instrText>
+              <w:instrText xml:space="preserve"> PAGEREF _Toc488745165 \h </w:instrText>
             </w:r>
             <w:r>
               <w:rPr>
@@ -1298,10 +1298,10 @@
               <w:rFonts w:asciiTheme="minorHAnsi" w:eastAsiaTheme="minorEastAsia" w:hAnsiTheme="minorHAnsi"/>
               <w:noProof/>
               <w:sz w:val="22"/>
-              <w:lang w:eastAsia="es-ES"/>
+              <w:lang w:val="en-US"/>
             </w:rPr>
           </w:pPr>
-          <w:hyperlink w:anchor="_Toc487993189" w:history="1">
+          <w:hyperlink w:anchor="_Toc488745166" w:history="1">
             <w:r>
               <w:rPr>
                 <w:rStyle w:val="Hipervnculo"/>
@@ -1314,7 +1314,7 @@
                 <w:rFonts w:asciiTheme="minorHAnsi" w:eastAsiaTheme="minorEastAsia" w:hAnsiTheme="minorHAnsi"/>
                 <w:noProof/>
                 <w:sz w:val="22"/>
-                <w:lang w:eastAsia="es-ES"/>
+                <w:lang w:val="en-US"/>
               </w:rPr>
               <w:tab/>
             </w:r>
@@ -1344,7 +1344,7 @@
                 <w:noProof/>
                 <w:webHidden/>
               </w:rPr>
-              <w:instrText xml:space="preserve"> PAGEREF _Toc487993189 \h </w:instrText>
+              <w:instrText xml:space="preserve"> PAGEREF _Toc488745166 \h </w:instrText>
             </w:r>
             <w:r>
               <w:rPr>
@@ -1386,10 +1386,10 @@
               <w:rFonts w:asciiTheme="minorHAnsi" w:eastAsiaTheme="minorEastAsia" w:hAnsiTheme="minorHAnsi"/>
               <w:noProof/>
               <w:sz w:val="22"/>
-              <w:lang w:eastAsia="es-ES"/>
+              <w:lang w:val="en-US"/>
             </w:rPr>
           </w:pPr>
-          <w:hyperlink w:anchor="_Toc487993190" w:history="1">
+          <w:hyperlink w:anchor="_Toc488745167" w:history="1">
             <w:r>
               <w:rPr>
                 <w:rStyle w:val="Hipervnculo"/>
@@ -1402,7 +1402,7 @@
                 <w:rFonts w:asciiTheme="minorHAnsi" w:eastAsiaTheme="minorEastAsia" w:hAnsiTheme="minorHAnsi"/>
                 <w:noProof/>
                 <w:sz w:val="22"/>
-                <w:lang w:eastAsia="es-ES"/>
+                <w:lang w:val="en-US"/>
               </w:rPr>
               <w:tab/>
             </w:r>
@@ -1432,7 +1432,7 @@
                 <w:noProof/>
                 <w:webHidden/>
               </w:rPr>
-              <w:instrText xml:space="preserve"> PAGEREF _Toc487993190 \h </w:instrText>
+              <w:instrText xml:space="preserve"> PAGEREF _Toc488745167 \h </w:instrText>
             </w:r>
             <w:r>
               <w:rPr>
@@ -1474,10 +1474,10 @@
               <w:rFonts w:asciiTheme="minorHAnsi" w:eastAsiaTheme="minorEastAsia" w:hAnsiTheme="minorHAnsi"/>
               <w:noProof/>
               <w:sz w:val="22"/>
-              <w:lang w:eastAsia="es-ES"/>
+              <w:lang w:val="en-US"/>
             </w:rPr>
           </w:pPr>
-          <w:hyperlink w:anchor="_Toc487993191" w:history="1">
+          <w:hyperlink w:anchor="_Toc488745168" w:history="1">
             <w:r>
               <w:rPr>
                 <w:rStyle w:val="Hipervnculo"/>
@@ -1490,7 +1490,7 @@
                 <w:rFonts w:asciiTheme="minorHAnsi" w:eastAsiaTheme="minorEastAsia" w:hAnsiTheme="minorHAnsi"/>
                 <w:noProof/>
                 <w:sz w:val="22"/>
-                <w:lang w:eastAsia="es-ES"/>
+                <w:lang w:val="en-US"/>
               </w:rPr>
               <w:tab/>
             </w:r>
@@ -1520,7 +1520,7 @@
                 <w:noProof/>
                 <w:webHidden/>
               </w:rPr>
-              <w:instrText xml:space="preserve"> PAGEREF _Toc487993191 \h </w:instrText>
+              <w:instrText xml:space="preserve"> PAGEREF _Toc488745168 \h </w:instrText>
             </w:r>
             <w:r>
               <w:rPr>
@@ -1562,10 +1562,10 @@
               <w:rFonts w:asciiTheme="minorHAnsi" w:eastAsiaTheme="minorEastAsia" w:hAnsiTheme="minorHAnsi"/>
               <w:noProof/>
               <w:sz w:val="22"/>
-              <w:lang w:eastAsia="es-ES"/>
+              <w:lang w:val="en-US"/>
             </w:rPr>
           </w:pPr>
-          <w:hyperlink w:anchor="_Toc487993192" w:history="1">
+          <w:hyperlink w:anchor="_Toc488745169" w:history="1">
             <w:r>
               <w:rPr>
                 <w:rStyle w:val="Hipervnculo"/>
@@ -1578,7 +1578,7 @@
                 <w:rFonts w:asciiTheme="minorHAnsi" w:eastAsiaTheme="minorEastAsia" w:hAnsiTheme="minorHAnsi"/>
                 <w:noProof/>
                 <w:sz w:val="22"/>
-                <w:lang w:eastAsia="es-ES"/>
+                <w:lang w:val="en-US"/>
               </w:rPr>
               <w:tab/>
             </w:r>
@@ -1608,7 +1608,7 @@
                 <w:noProof/>
                 <w:webHidden/>
               </w:rPr>
-              <w:instrText xml:space="preserve"> PAGEREF _Toc487993192 \h </w:instrText>
+              <w:instrText xml:space="preserve"> PAGEREF _Toc488745169 \h </w:instrText>
             </w:r>
             <w:r>
               <w:rPr>
@@ -1650,10 +1650,10 @@
               <w:rFonts w:asciiTheme="minorHAnsi" w:eastAsiaTheme="minorEastAsia" w:hAnsiTheme="minorHAnsi"/>
               <w:noProof/>
               <w:sz w:val="22"/>
-              <w:lang w:eastAsia="es-ES"/>
+              <w:lang w:val="en-US"/>
             </w:rPr>
           </w:pPr>
-          <w:hyperlink w:anchor="_Toc487993193" w:history="1">
+          <w:hyperlink w:anchor="_Toc488745170" w:history="1">
             <w:r>
               <w:rPr>
                 <w:rStyle w:val="Hipervnculo"/>
@@ -1666,7 +1666,7 @@
                 <w:rFonts w:asciiTheme="minorHAnsi" w:eastAsiaTheme="minorEastAsia" w:hAnsiTheme="minorHAnsi"/>
                 <w:noProof/>
                 <w:sz w:val="22"/>
-                <w:lang w:eastAsia="es-ES"/>
+                <w:lang w:val="en-US"/>
               </w:rPr>
               <w:tab/>
             </w:r>
@@ -1696,7 +1696,7 @@
                 <w:noProof/>
                 <w:webHidden/>
               </w:rPr>
-              <w:instrText xml:space="preserve"> PAGEREF _Toc487993193 \h </w:instrText>
+              <w:instrText xml:space="preserve"> PAGEREF _Toc488745170 \h </w:instrText>
             </w:r>
             <w:r>
               <w:rPr>
@@ -1737,10 +1737,10 @@
               <w:rFonts w:asciiTheme="minorHAnsi" w:eastAsiaTheme="minorEastAsia" w:hAnsiTheme="minorHAnsi"/>
               <w:noProof/>
               <w:sz w:val="22"/>
-              <w:lang w:eastAsia="es-ES"/>
+              <w:lang w:val="en-US"/>
             </w:rPr>
           </w:pPr>
-          <w:hyperlink w:anchor="_Toc487993194" w:history="1">
+          <w:hyperlink w:anchor="_Toc488745171" w:history="1">
             <w:r>
               <w:rPr>
                 <w:rStyle w:val="Hipervnculo"/>
@@ -1767,7 +1767,7 @@
                 <w:noProof/>
                 <w:webHidden/>
               </w:rPr>
-              <w:instrText xml:space="preserve"> PAGEREF _Toc487993194 \h </w:instrText>
+              <w:instrText xml:space="preserve"> PAGEREF _Toc488745171 \h </w:instrText>
             </w:r>
             <w:r>
               <w:rPr>
@@ -1808,10 +1808,10 @@
               <w:rFonts w:asciiTheme="minorHAnsi" w:eastAsiaTheme="minorEastAsia" w:hAnsiTheme="minorHAnsi"/>
               <w:noProof/>
               <w:sz w:val="22"/>
-              <w:lang w:eastAsia="es-ES"/>
+              <w:lang w:val="en-US"/>
             </w:rPr>
           </w:pPr>
-          <w:hyperlink w:anchor="_Toc487993195" w:history="1">
+          <w:hyperlink w:anchor="_Toc488745172" w:history="1">
             <w:r>
               <w:rPr>
                 <w:rStyle w:val="Hipervnculo"/>
@@ -1838,7 +1838,7 @@
                 <w:noProof/>
                 <w:webHidden/>
               </w:rPr>
-              <w:instrText xml:space="preserve"> PAGEREF _Toc487993195 \h </w:instrText>
+              <w:instrText xml:space="preserve"> PAGEREF _Toc488745172 \h </w:instrText>
             </w:r>
             <w:r>
               <w:rPr>
@@ -1879,10 +1879,10 @@
               <w:rFonts w:asciiTheme="minorHAnsi" w:eastAsiaTheme="minorEastAsia" w:hAnsiTheme="minorHAnsi"/>
               <w:noProof/>
               <w:sz w:val="22"/>
-              <w:lang w:eastAsia="es-ES"/>
+              <w:lang w:val="en-US"/>
             </w:rPr>
           </w:pPr>
-          <w:hyperlink w:anchor="_Toc487993196" w:history="1">
+          <w:hyperlink w:anchor="_Toc488745173" w:history="1">
             <w:r>
               <w:rPr>
                 <w:rStyle w:val="Hipervnculo"/>
@@ -1909,7 +1909,7 @@
                 <w:noProof/>
                 <w:webHidden/>
               </w:rPr>
-              <w:instrText xml:space="preserve"> PAGEREF _Toc487993196 \h </w:instrText>
+              <w:instrText xml:space="preserve"> PAGEREF _Toc488745173 \h </w:instrText>
             </w:r>
             <w:r>
               <w:rPr>
@@ -1950,10 +1950,10 @@
               <w:rFonts w:asciiTheme="minorHAnsi" w:eastAsiaTheme="minorEastAsia" w:hAnsiTheme="minorHAnsi"/>
               <w:noProof/>
               <w:sz w:val="22"/>
-              <w:lang w:eastAsia="es-ES"/>
+              <w:lang w:val="en-US"/>
             </w:rPr>
           </w:pPr>
-          <w:hyperlink w:anchor="_Toc487993197" w:history="1">
+          <w:hyperlink w:anchor="_Toc488745174" w:history="1">
             <w:r>
               <w:rPr>
                 <w:rStyle w:val="Hipervnculo"/>
@@ -1980,7 +1980,7 @@
                 <w:noProof/>
                 <w:webHidden/>
               </w:rPr>
-              <w:instrText xml:space="preserve"> PAGEREF _Toc487993197 \h </w:instrText>
+              <w:instrText xml:space="preserve"> PAGEREF _Toc488745174 \h </w:instrText>
             </w:r>
             <w:r>
               <w:rPr>
@@ -2021,16 +2021,30 @@
               <w:rFonts w:asciiTheme="minorHAnsi" w:eastAsiaTheme="minorEastAsia" w:hAnsiTheme="minorHAnsi"/>
               <w:noProof/>
               <w:sz w:val="22"/>
-              <w:lang w:eastAsia="es-ES"/>
+              <w:lang w:val="en-US"/>
             </w:rPr>
           </w:pPr>
-          <w:hyperlink w:anchor="_Toc487993198" w:history="1">
+          <w:hyperlink w:anchor="_Toc488745175" w:history="1">
             <w:r>
               <w:rPr>
                 <w:rStyle w:val="Hipervnculo"/>
                 <w:noProof/>
               </w:rPr>
-              <w:t>Estructura de datos</w:t>
+              <w:t>Estructura de d</w:t>
+            </w:r>
+            <w:r>
+              <w:rPr>
+                <w:rStyle w:val="Hipervnculo"/>
+                <w:noProof/>
+              </w:rPr>
+              <w:t>a</w:t>
+            </w:r>
+            <w:r>
+              <w:rPr>
+                <w:rStyle w:val="Hipervnculo"/>
+                <w:noProof/>
+              </w:rPr>
+              <w:t>tos</w:t>
             </w:r>
             <w:r>
               <w:rPr>
@@ -2051,7 +2065,7 @@
                 <w:noProof/>
                 <w:webHidden/>
               </w:rPr>
-              <w:instrText xml:space="preserve"> PAGEREF _Toc487993198 \h </w:instrText>
+              <w:instrText xml:space="preserve"> PAGEREF _Toc488745175 \h </w:instrText>
             </w:r>
             <w:r>
               <w:rPr>
@@ -2092,10 +2106,10 @@
               <w:rFonts w:asciiTheme="minorHAnsi" w:eastAsiaTheme="minorEastAsia" w:hAnsiTheme="minorHAnsi"/>
               <w:noProof/>
               <w:sz w:val="22"/>
-              <w:lang w:eastAsia="es-ES"/>
+              <w:lang w:val="en-US"/>
             </w:rPr>
           </w:pPr>
-          <w:hyperlink w:anchor="_Toc487993199" w:history="1">
+          <w:hyperlink w:anchor="_Toc488745176" w:history="1">
             <w:r>
               <w:rPr>
                 <w:rStyle w:val="Hipervnculo"/>
@@ -2122,7 +2136,7 @@
                 <w:noProof/>
                 <w:webHidden/>
               </w:rPr>
-              <w:instrText xml:space="preserve"> PAGEREF _Toc487993199 \h </w:instrText>
+              <w:instrText xml:space="preserve"> PAGEREF _Toc488745176 \h </w:instrText>
             </w:r>
             <w:r>
               <w:rPr>
@@ -2163,10 +2177,10 @@
               <w:rFonts w:asciiTheme="minorHAnsi" w:eastAsiaTheme="minorEastAsia" w:hAnsiTheme="minorHAnsi"/>
               <w:noProof/>
               <w:sz w:val="22"/>
-              <w:lang w:eastAsia="es-ES"/>
+              <w:lang w:val="en-US"/>
             </w:rPr>
           </w:pPr>
-          <w:hyperlink w:anchor="_Toc487993200" w:history="1">
+          <w:hyperlink w:anchor="_Toc488745177" w:history="1">
             <w:r>
               <w:rPr>
                 <w:rStyle w:val="Hipervnculo"/>
@@ -2193,7 +2207,7 @@
                 <w:noProof/>
                 <w:webHidden/>
               </w:rPr>
-              <w:instrText xml:space="preserve"> PAGEREF _Toc487993200 \h </w:instrText>
+              <w:instrText xml:space="preserve"> PAGEREF _Toc488745177 \h </w:instrText>
             </w:r>
             <w:r>
               <w:rPr>
@@ -2234,10 +2248,10 @@
               <w:rFonts w:asciiTheme="minorHAnsi" w:eastAsiaTheme="minorEastAsia" w:hAnsiTheme="minorHAnsi"/>
               <w:noProof/>
               <w:sz w:val="22"/>
-              <w:lang w:eastAsia="es-ES"/>
+              <w:lang w:val="en-US"/>
             </w:rPr>
           </w:pPr>
-          <w:hyperlink w:anchor="_Toc487993201" w:history="1">
+          <w:hyperlink w:anchor="_Toc488745178" w:history="1">
             <w:r>
               <w:rPr>
                 <w:rStyle w:val="Hipervnculo"/>
@@ -2264,7 +2278,7 @@
                 <w:noProof/>
                 <w:webHidden/>
               </w:rPr>
-              <w:instrText xml:space="preserve"> PAGEREF _Toc487993201 \h </w:instrText>
+              <w:instrText xml:space="preserve"> PAGEREF _Toc488745178 \h </w:instrText>
             </w:r>
             <w:r>
               <w:rPr>
@@ -2305,10 +2319,10 @@
               <w:rFonts w:asciiTheme="minorHAnsi" w:eastAsiaTheme="minorEastAsia" w:hAnsiTheme="minorHAnsi"/>
               <w:noProof/>
               <w:sz w:val="22"/>
-              <w:lang w:eastAsia="es-ES"/>
+              <w:lang w:val="en-US"/>
             </w:rPr>
           </w:pPr>
-          <w:hyperlink w:anchor="_Toc487993202" w:history="1">
+          <w:hyperlink w:anchor="_Toc488745179" w:history="1">
             <w:r>
               <w:rPr>
                 <w:rStyle w:val="Hipervnculo"/>
@@ -2335,7 +2349,7 @@
                 <w:noProof/>
                 <w:webHidden/>
               </w:rPr>
-              <w:instrText xml:space="preserve"> PAGEREF _Toc487993202 \h </w:instrText>
+              <w:instrText xml:space="preserve"> PAGEREF _Toc488745179 \h </w:instrText>
             </w:r>
             <w:r>
               <w:rPr>
@@ -2376,10 +2390,10 @@
               <w:rFonts w:asciiTheme="minorHAnsi" w:eastAsiaTheme="minorEastAsia" w:hAnsiTheme="minorHAnsi"/>
               <w:noProof/>
               <w:sz w:val="22"/>
-              <w:lang w:eastAsia="es-ES"/>
+              <w:lang w:val="en-US"/>
             </w:rPr>
           </w:pPr>
-          <w:hyperlink w:anchor="_Toc487993203" w:history="1">
+          <w:hyperlink w:anchor="_Toc488745180" w:history="1">
             <w:r>
               <w:rPr>
                 <w:rStyle w:val="Hipervnculo"/>
@@ -2406,7 +2420,7 @@
                 <w:noProof/>
                 <w:webHidden/>
               </w:rPr>
-              <w:instrText xml:space="preserve"> PAGEREF _Toc487993203 \h </w:instrText>
+              <w:instrText xml:space="preserve"> PAGEREF _Toc488745180 \h </w:instrText>
             </w:r>
             <w:r>
               <w:rPr>
@@ -2447,10 +2461,10 @@
               <w:rFonts w:asciiTheme="minorHAnsi" w:eastAsiaTheme="minorEastAsia" w:hAnsiTheme="minorHAnsi"/>
               <w:noProof/>
               <w:sz w:val="22"/>
-              <w:lang w:eastAsia="es-ES"/>
+              <w:lang w:val="en-US"/>
             </w:rPr>
           </w:pPr>
-          <w:hyperlink w:anchor="_Toc487993204" w:history="1">
+          <w:hyperlink w:anchor="_Toc488745181" w:history="1">
             <w:r>
               <w:rPr>
                 <w:rStyle w:val="Hipervnculo"/>
@@ -2477,7 +2491,7 @@
                 <w:noProof/>
                 <w:webHidden/>
               </w:rPr>
-              <w:instrText xml:space="preserve"> PAGEREF _Toc487993204 \h </w:instrText>
+              <w:instrText xml:space="preserve"> PAGEREF _Toc488745181 \h </w:instrText>
             </w:r>
             <w:r>
               <w:rPr>
@@ -2518,10 +2532,10 @@
               <w:rFonts w:asciiTheme="minorHAnsi" w:eastAsiaTheme="minorEastAsia" w:hAnsiTheme="minorHAnsi"/>
               <w:noProof/>
               <w:sz w:val="22"/>
-              <w:lang w:eastAsia="es-ES"/>
+              <w:lang w:val="en-US"/>
             </w:rPr>
           </w:pPr>
-          <w:hyperlink w:anchor="_Toc487993205" w:history="1">
+          <w:hyperlink w:anchor="_Toc488745182" w:history="1">
             <w:r>
               <w:rPr>
                 <w:rStyle w:val="Hipervnculo"/>
@@ -2548,7 +2562,7 @@
                 <w:noProof/>
                 <w:webHidden/>
               </w:rPr>
-              <w:instrText xml:space="preserve"> PAGEREF _Toc487993205 \h </w:instrText>
+              <w:instrText xml:space="preserve"> PAGEREF _Toc488745182 \h </w:instrText>
             </w:r>
             <w:r>
               <w:rPr>
@@ -2589,10 +2603,10 @@
               <w:rFonts w:asciiTheme="minorHAnsi" w:eastAsiaTheme="minorEastAsia" w:hAnsiTheme="minorHAnsi"/>
               <w:noProof/>
               <w:sz w:val="22"/>
-              <w:lang w:eastAsia="es-ES"/>
+              <w:lang w:val="en-US"/>
             </w:rPr>
           </w:pPr>
-          <w:hyperlink w:anchor="_Toc487993206" w:history="1">
+          <w:hyperlink w:anchor="_Toc488745183" w:history="1">
             <w:r>
               <w:rPr>
                 <w:rStyle w:val="Hipervnculo"/>
@@ -2619,7 +2633,7 @@
                 <w:noProof/>
                 <w:webHidden/>
               </w:rPr>
-              <w:instrText xml:space="preserve"> PAGEREF _Toc487993206 \h </w:instrText>
+              <w:instrText xml:space="preserve"> PAGEREF _Toc488745183 \h </w:instrText>
             </w:r>
             <w:r>
               <w:rPr>
@@ -2660,10 +2674,10 @@
               <w:rFonts w:asciiTheme="minorHAnsi" w:eastAsiaTheme="minorEastAsia" w:hAnsiTheme="minorHAnsi"/>
               <w:noProof/>
               <w:sz w:val="22"/>
-              <w:lang w:eastAsia="es-ES"/>
+              <w:lang w:val="en-US"/>
             </w:rPr>
           </w:pPr>
-          <w:hyperlink w:anchor="_Toc487993207" w:history="1">
+          <w:hyperlink w:anchor="_Toc488745184" w:history="1">
             <w:r>
               <w:rPr>
                 <w:rStyle w:val="Hipervnculo"/>
@@ -2690,7 +2704,7 @@
                 <w:noProof/>
                 <w:webHidden/>
               </w:rPr>
-              <w:instrText xml:space="preserve"> PAGEREF _Toc487993207 \h </w:instrText>
+              <w:instrText xml:space="preserve"> PAGEREF _Toc488745184 \h </w:instrText>
             </w:r>
             <w:r>
               <w:rPr>
@@ -2731,10 +2745,10 @@
               <w:rFonts w:asciiTheme="minorHAnsi" w:eastAsiaTheme="minorEastAsia" w:hAnsiTheme="minorHAnsi"/>
               <w:noProof/>
               <w:sz w:val="22"/>
-              <w:lang w:eastAsia="es-ES"/>
+              <w:lang w:val="en-US"/>
             </w:rPr>
           </w:pPr>
-          <w:hyperlink w:anchor="_Toc487993208" w:history="1">
+          <w:hyperlink w:anchor="_Toc488745185" w:history="1">
             <w:r>
               <w:rPr>
                 <w:rStyle w:val="Hipervnculo"/>
@@ -2761,7 +2775,7 @@
                 <w:noProof/>
                 <w:webHidden/>
               </w:rPr>
-              <w:instrText xml:space="preserve"> PAGEREF _Toc487993208 \h </w:instrText>
+              <w:instrText xml:space="preserve"> PAGEREF _Toc488745185 \h </w:instrText>
             </w:r>
             <w:r>
               <w:rPr>
@@ -2802,10 +2816,10 @@
               <w:rFonts w:asciiTheme="minorHAnsi" w:eastAsiaTheme="minorEastAsia" w:hAnsiTheme="minorHAnsi"/>
               <w:noProof/>
               <w:sz w:val="22"/>
-              <w:lang w:eastAsia="es-ES"/>
+              <w:lang w:val="en-US"/>
             </w:rPr>
           </w:pPr>
-          <w:hyperlink w:anchor="_Toc487993209" w:history="1">
+          <w:hyperlink w:anchor="_Toc488745186" w:history="1">
             <w:r>
               <w:rPr>
                 <w:rStyle w:val="Hipervnculo"/>
@@ -2832,7 +2846,7 @@
                 <w:noProof/>
                 <w:webHidden/>
               </w:rPr>
-              <w:instrText xml:space="preserve"> PAGEREF _Toc487993209 \h </w:instrText>
+              <w:instrText xml:space="preserve"> PAGEREF _Toc488745186 \h </w:instrText>
             </w:r>
             <w:r>
               <w:rPr>
@@ -2873,10 +2887,10 @@
               <w:rFonts w:asciiTheme="minorHAnsi" w:eastAsiaTheme="minorEastAsia" w:hAnsiTheme="minorHAnsi"/>
               <w:noProof/>
               <w:sz w:val="22"/>
-              <w:lang w:eastAsia="es-ES"/>
+              <w:lang w:val="en-US"/>
             </w:rPr>
           </w:pPr>
-          <w:hyperlink w:anchor="_Toc487993210" w:history="1">
+          <w:hyperlink w:anchor="_Toc488745187" w:history="1">
             <w:r>
               <w:rPr>
                 <w:rStyle w:val="Hipervnculo"/>
@@ -2903,7 +2917,7 @@
                 <w:noProof/>
                 <w:webHidden/>
               </w:rPr>
-              <w:instrText xml:space="preserve"> PAGEREF _Toc487993210 \h </w:instrText>
+              <w:instrText xml:space="preserve"> PAGEREF _Toc488745187 \h </w:instrText>
             </w:r>
             <w:r>
               <w:rPr>
@@ -2944,10 +2958,10 @@
               <w:rFonts w:asciiTheme="minorHAnsi" w:eastAsiaTheme="minorEastAsia" w:hAnsiTheme="minorHAnsi"/>
               <w:noProof/>
               <w:sz w:val="22"/>
-              <w:lang w:eastAsia="es-ES"/>
+              <w:lang w:val="en-US"/>
             </w:rPr>
           </w:pPr>
-          <w:hyperlink w:anchor="_Toc487993211" w:history="1">
+          <w:hyperlink w:anchor="_Toc488745188" w:history="1">
             <w:r>
               <w:rPr>
                 <w:rStyle w:val="Hipervnculo"/>
@@ -2974,7 +2988,7 @@
                 <w:noProof/>
                 <w:webHidden/>
               </w:rPr>
-              <w:instrText xml:space="preserve"> PAGEREF _Toc487993211 \h </w:instrText>
+              <w:instrText xml:space="preserve"> PAGEREF _Toc488745188 \h </w:instrText>
             </w:r>
             <w:r>
               <w:rPr>
@@ -3015,10 +3029,10 @@
               <w:rFonts w:asciiTheme="minorHAnsi" w:eastAsiaTheme="minorEastAsia" w:hAnsiTheme="minorHAnsi"/>
               <w:noProof/>
               <w:sz w:val="22"/>
-              <w:lang w:eastAsia="es-ES"/>
+              <w:lang w:val="en-US"/>
             </w:rPr>
           </w:pPr>
-          <w:hyperlink w:anchor="_Toc487993212" w:history="1">
+          <w:hyperlink w:anchor="_Toc488745189" w:history="1">
             <w:r>
               <w:rPr>
                 <w:rStyle w:val="Hipervnculo"/>
@@ -3045,7 +3059,7 @@
                 <w:noProof/>
                 <w:webHidden/>
               </w:rPr>
-              <w:instrText xml:space="preserve"> PAGEREF _Toc487993212 \h </w:instrText>
+              <w:instrText xml:space="preserve"> PAGEREF _Toc488745189 \h </w:instrText>
             </w:r>
             <w:r>
               <w:rPr>
@@ -3086,10 +3100,10 @@
               <w:rFonts w:asciiTheme="minorHAnsi" w:eastAsiaTheme="minorEastAsia" w:hAnsiTheme="minorHAnsi"/>
               <w:noProof/>
               <w:sz w:val="22"/>
-              <w:lang w:eastAsia="es-ES"/>
+              <w:lang w:val="en-US"/>
             </w:rPr>
           </w:pPr>
-          <w:hyperlink w:anchor="_Toc487993213" w:history="1">
+          <w:hyperlink w:anchor="_Toc488745190" w:history="1">
             <w:r>
               <w:rPr>
                 <w:rStyle w:val="Hipervnculo"/>
@@ -3116,7 +3130,7 @@
                 <w:noProof/>
                 <w:webHidden/>
               </w:rPr>
-              <w:instrText xml:space="preserve"> PAGEREF _Toc487993213 \h </w:instrText>
+              <w:instrText xml:space="preserve"> PAGEREF _Toc488745190 \h </w:instrText>
             </w:r>
             <w:r>
               <w:rPr>
@@ -3157,10 +3171,10 @@
               <w:rFonts w:asciiTheme="minorHAnsi" w:eastAsiaTheme="minorEastAsia" w:hAnsiTheme="minorHAnsi"/>
               <w:noProof/>
               <w:sz w:val="22"/>
-              <w:lang w:eastAsia="es-ES"/>
+              <w:lang w:val="en-US"/>
             </w:rPr>
           </w:pPr>
-          <w:hyperlink w:anchor="_Toc487993214" w:history="1">
+          <w:hyperlink w:anchor="_Toc488745191" w:history="1">
             <w:r>
               <w:rPr>
                 <w:rStyle w:val="Hipervnculo"/>
@@ -3187,7 +3201,7 @@
                 <w:noProof/>
                 <w:webHidden/>
               </w:rPr>
-              <w:instrText xml:space="preserve"> PAGEREF _Toc487993214 \h </w:instrText>
+              <w:instrText xml:space="preserve"> PAGEREF _Toc488745191 \h </w:instrText>
             </w:r>
             <w:r>
               <w:rPr>
@@ -3228,10 +3242,10 @@
               <w:rFonts w:asciiTheme="minorHAnsi" w:eastAsiaTheme="minorEastAsia" w:hAnsiTheme="minorHAnsi"/>
               <w:noProof/>
               <w:sz w:val="22"/>
-              <w:lang w:eastAsia="es-ES"/>
+              <w:lang w:val="en-US"/>
             </w:rPr>
           </w:pPr>
-          <w:hyperlink w:anchor="_Toc487993215" w:history="1">
+          <w:hyperlink w:anchor="_Toc488745192" w:history="1">
             <w:r>
               <w:rPr>
                 <w:rStyle w:val="Hipervnculo"/>
@@ -3258,7 +3272,7 @@
                 <w:noProof/>
                 <w:webHidden/>
               </w:rPr>
-              <w:instrText xml:space="preserve"> PAGEREF _Toc487993215 \h </w:instrText>
+              <w:instrText xml:space="preserve"> PAGEREF _Toc488745192 \h </w:instrText>
             </w:r>
             <w:r>
               <w:rPr>
@@ -3299,10 +3313,10 @@
               <w:rFonts w:asciiTheme="minorHAnsi" w:eastAsiaTheme="minorEastAsia" w:hAnsiTheme="minorHAnsi"/>
               <w:noProof/>
               <w:sz w:val="22"/>
-              <w:lang w:eastAsia="es-ES"/>
+              <w:lang w:val="en-US"/>
             </w:rPr>
           </w:pPr>
-          <w:hyperlink w:anchor="_Toc487993216" w:history="1">
+          <w:hyperlink w:anchor="_Toc488745193" w:history="1">
             <w:r>
               <w:rPr>
                 <w:rStyle w:val="Hipervnculo"/>
@@ -3329,7 +3343,7 @@
                 <w:noProof/>
                 <w:webHidden/>
               </w:rPr>
-              <w:instrText xml:space="preserve"> PAGEREF _Toc487993216 \h </w:instrText>
+              <w:instrText xml:space="preserve"> PAGEREF _Toc488745193 \h </w:instrText>
             </w:r>
             <w:r>
               <w:rPr>
@@ -3370,10 +3384,10 @@
               <w:rFonts w:asciiTheme="minorHAnsi" w:eastAsiaTheme="minorEastAsia" w:hAnsiTheme="minorHAnsi"/>
               <w:noProof/>
               <w:sz w:val="22"/>
-              <w:lang w:eastAsia="es-ES"/>
+              <w:lang w:val="en-US"/>
             </w:rPr>
           </w:pPr>
-          <w:hyperlink w:anchor="_Toc487993217" w:history="1">
+          <w:hyperlink w:anchor="_Toc488745194" w:history="1">
             <w:r>
               <w:rPr>
                 <w:rStyle w:val="Hipervnculo"/>
@@ -3400,7 +3414,7 @@
                 <w:noProof/>
                 <w:webHidden/>
               </w:rPr>
-              <w:instrText xml:space="preserve"> PAGEREF _Toc487993217 \h </w:instrText>
+              <w:instrText xml:space="preserve"> PAGEREF _Toc488745194 \h </w:instrText>
             </w:r>
             <w:r>
               <w:rPr>
@@ -3441,10 +3455,10 @@
               <w:rFonts w:asciiTheme="minorHAnsi" w:eastAsiaTheme="minorEastAsia" w:hAnsiTheme="minorHAnsi"/>
               <w:noProof/>
               <w:sz w:val="22"/>
-              <w:lang w:eastAsia="es-ES"/>
+              <w:lang w:val="en-US"/>
             </w:rPr>
           </w:pPr>
-          <w:hyperlink w:anchor="_Toc487993218" w:history="1">
+          <w:hyperlink w:anchor="_Toc488745195" w:history="1">
             <w:r>
               <w:rPr>
                 <w:rStyle w:val="Hipervnculo"/>
@@ -3471,7 +3485,7 @@
                 <w:noProof/>
                 <w:webHidden/>
               </w:rPr>
-              <w:instrText xml:space="preserve"> PAGEREF _Toc487993218 \h </w:instrText>
+              <w:instrText xml:space="preserve"> PAGEREF _Toc488745195 \h </w:instrText>
             </w:r>
             <w:r>
               <w:rPr>
@@ -3512,10 +3526,10 @@
               <w:rFonts w:asciiTheme="minorHAnsi" w:eastAsiaTheme="minorEastAsia" w:hAnsiTheme="minorHAnsi"/>
               <w:noProof/>
               <w:sz w:val="22"/>
-              <w:lang w:eastAsia="es-ES"/>
+              <w:lang w:val="en-US"/>
             </w:rPr>
           </w:pPr>
-          <w:hyperlink w:anchor="_Toc487993219" w:history="1">
+          <w:hyperlink w:anchor="_Toc488745196" w:history="1">
             <w:r>
               <w:rPr>
                 <w:rStyle w:val="Hipervnculo"/>
@@ -3542,7 +3556,7 @@
                 <w:noProof/>
                 <w:webHidden/>
               </w:rPr>
-              <w:instrText xml:space="preserve"> PAGEREF _Toc487993219 \h </w:instrText>
+              <w:instrText xml:space="preserve"> PAGEREF _Toc488745196 \h </w:instrText>
             </w:r>
             <w:r>
               <w:rPr>
@@ -3583,10 +3597,10 @@
               <w:rFonts w:asciiTheme="minorHAnsi" w:eastAsiaTheme="minorEastAsia" w:hAnsiTheme="minorHAnsi"/>
               <w:noProof/>
               <w:sz w:val="22"/>
-              <w:lang w:eastAsia="es-ES"/>
+              <w:lang w:val="en-US"/>
             </w:rPr>
           </w:pPr>
-          <w:hyperlink w:anchor="_Toc487993220" w:history="1">
+          <w:hyperlink w:anchor="_Toc488745197" w:history="1">
             <w:r>
               <w:rPr>
                 <w:rStyle w:val="Hipervnculo"/>
@@ -3613,7 +3627,7 @@
                 <w:noProof/>
                 <w:webHidden/>
               </w:rPr>
-              <w:instrText xml:space="preserve"> PAGEREF _Toc487993220 \h </w:instrText>
+              <w:instrText xml:space="preserve"> PAGEREF _Toc488745197 \h </w:instrText>
             </w:r>
             <w:r>
               <w:rPr>
@@ -3654,10 +3668,10 @@
               <w:rFonts w:asciiTheme="minorHAnsi" w:eastAsiaTheme="minorEastAsia" w:hAnsiTheme="minorHAnsi"/>
               <w:noProof/>
               <w:sz w:val="22"/>
-              <w:lang w:eastAsia="es-ES"/>
+              <w:lang w:val="en-US"/>
             </w:rPr>
           </w:pPr>
-          <w:hyperlink w:anchor="_Toc487993221" w:history="1">
+          <w:hyperlink w:anchor="_Toc488745198" w:history="1">
             <w:r>
               <w:rPr>
                 <w:rStyle w:val="Hipervnculo"/>
@@ -3684,7 +3698,7 @@
                 <w:noProof/>
                 <w:webHidden/>
               </w:rPr>
-              <w:instrText xml:space="preserve"> PAGEREF _Toc487993221 \h </w:instrText>
+              <w:instrText xml:space="preserve"> PAGEREF _Toc488745198 \h </w:instrText>
             </w:r>
             <w:r>
               <w:rPr>
@@ -3725,10 +3739,10 @@
               <w:rFonts w:asciiTheme="minorHAnsi" w:eastAsiaTheme="minorEastAsia" w:hAnsiTheme="minorHAnsi"/>
               <w:noProof/>
               <w:sz w:val="22"/>
-              <w:lang w:eastAsia="es-ES"/>
+              <w:lang w:val="en-US"/>
             </w:rPr>
           </w:pPr>
-          <w:hyperlink w:anchor="_Toc487993222" w:history="1">
+          <w:hyperlink w:anchor="_Toc488745199" w:history="1">
             <w:r>
               <w:rPr>
                 <w:rStyle w:val="Hipervnculo"/>
@@ -3755,7 +3769,7 @@
                 <w:noProof/>
                 <w:webHidden/>
               </w:rPr>
-              <w:instrText xml:space="preserve"> PAGEREF _Toc487993222 \h </w:instrText>
+              <w:instrText xml:space="preserve"> PAGEREF _Toc488745199 \h </w:instrText>
             </w:r>
             <w:r>
               <w:rPr>
@@ -3796,10 +3810,10 @@
               <w:rFonts w:asciiTheme="minorHAnsi" w:eastAsiaTheme="minorEastAsia" w:hAnsiTheme="minorHAnsi"/>
               <w:noProof/>
               <w:sz w:val="22"/>
-              <w:lang w:eastAsia="es-ES"/>
+              <w:lang w:val="en-US"/>
             </w:rPr>
           </w:pPr>
-          <w:hyperlink w:anchor="_Toc487993223" w:history="1">
+          <w:hyperlink w:anchor="_Toc488745200" w:history="1">
             <w:r>
               <w:rPr>
                 <w:rStyle w:val="Hipervnculo"/>
@@ -3826,7 +3840,7 @@
                 <w:noProof/>
                 <w:webHidden/>
               </w:rPr>
-              <w:instrText xml:space="preserve"> PAGEREF _Toc487993223 \h </w:instrText>
+              <w:instrText xml:space="preserve"> PAGEREF _Toc488745200 \h </w:instrText>
             </w:r>
             <w:r>
               <w:rPr>
@@ -3867,10 +3881,10 @@
               <w:rFonts w:asciiTheme="minorHAnsi" w:eastAsiaTheme="minorEastAsia" w:hAnsiTheme="minorHAnsi"/>
               <w:noProof/>
               <w:sz w:val="22"/>
-              <w:lang w:eastAsia="es-ES"/>
+              <w:lang w:val="en-US"/>
             </w:rPr>
           </w:pPr>
-          <w:hyperlink w:anchor="_Toc487993224" w:history="1">
+          <w:hyperlink w:anchor="_Toc488745201" w:history="1">
             <w:r>
               <w:rPr>
                 <w:rStyle w:val="Hipervnculo"/>
@@ -3897,7 +3911,7 @@
                 <w:noProof/>
                 <w:webHidden/>
               </w:rPr>
-              <w:instrText xml:space="preserve"> PAGEREF _Toc487993224 \h </w:instrText>
+              <w:instrText xml:space="preserve"> PAGEREF _Toc488745201 \h </w:instrText>
             </w:r>
             <w:r>
               <w:rPr>
@@ -3938,10 +3952,10 @@
               <w:rFonts w:asciiTheme="minorHAnsi" w:eastAsiaTheme="minorEastAsia" w:hAnsiTheme="minorHAnsi"/>
               <w:noProof/>
               <w:sz w:val="22"/>
-              <w:lang w:eastAsia="es-ES"/>
+              <w:lang w:val="en-US"/>
             </w:rPr>
           </w:pPr>
-          <w:hyperlink w:anchor="_Toc487993225" w:history="1">
+          <w:hyperlink w:anchor="_Toc488745202" w:history="1">
             <w:r>
               <w:rPr>
                 <w:rStyle w:val="Hipervnculo"/>
@@ -3968,7 +3982,7 @@
                 <w:noProof/>
                 <w:webHidden/>
               </w:rPr>
-              <w:instrText xml:space="preserve"> PAGEREF _Toc487993225 \h </w:instrText>
+              <w:instrText xml:space="preserve"> PAGEREF _Toc488745202 \h </w:instrText>
             </w:r>
             <w:r>
               <w:rPr>
@@ -4009,10 +4023,10 @@
               <w:rFonts w:asciiTheme="minorHAnsi" w:eastAsiaTheme="minorEastAsia" w:hAnsiTheme="minorHAnsi"/>
               <w:noProof/>
               <w:sz w:val="22"/>
-              <w:lang w:eastAsia="es-ES"/>
+              <w:lang w:val="en-US"/>
             </w:rPr>
           </w:pPr>
-          <w:hyperlink w:anchor="_Toc487993226" w:history="1">
+          <w:hyperlink w:anchor="_Toc488745203" w:history="1">
             <w:r>
               <w:rPr>
                 <w:rStyle w:val="Hipervnculo"/>
@@ -4040,7 +4054,7 @@
                 <w:noProof/>
                 <w:webHidden/>
               </w:rPr>
-              <w:instrText xml:space="preserve"> PAGEREF _Toc487993226 \h </w:instrText>
+              <w:instrText xml:space="preserve"> PAGEREF _Toc488745203 \h </w:instrText>
             </w:r>
             <w:r>
               <w:rPr>
@@ -4082,10 +4096,10 @@
               <w:rFonts w:asciiTheme="minorHAnsi" w:eastAsiaTheme="minorEastAsia" w:hAnsiTheme="minorHAnsi"/>
               <w:noProof/>
               <w:sz w:val="22"/>
-              <w:lang w:eastAsia="es-ES"/>
+              <w:lang w:val="en-US"/>
             </w:rPr>
           </w:pPr>
-          <w:hyperlink w:anchor="_Toc487993227" w:history="1">
+          <w:hyperlink w:anchor="_Toc488745204" w:history="1">
             <w:r>
               <w:rPr>
                 <w:rStyle w:val="Hipervnculo"/>
@@ -4099,7 +4113,7 @@
                 <w:rFonts w:asciiTheme="minorHAnsi" w:eastAsiaTheme="minorEastAsia" w:hAnsiTheme="minorHAnsi"/>
                 <w:noProof/>
                 <w:sz w:val="22"/>
-                <w:lang w:eastAsia="es-ES"/>
+                <w:lang w:val="en-US"/>
               </w:rPr>
               <w:tab/>
             </w:r>
@@ -4130,7 +4144,7 @@
                 <w:noProof/>
                 <w:webHidden/>
               </w:rPr>
-              <w:instrText xml:space="preserve"> PAGEREF _Toc487993227 \h </w:instrText>
+              <w:instrText xml:space="preserve"> PAGEREF _Toc488745204 \h </w:instrText>
             </w:r>
             <w:r>
               <w:rPr>
@@ -4171,10 +4185,10 @@
               <w:rFonts w:asciiTheme="minorHAnsi" w:eastAsiaTheme="minorEastAsia" w:hAnsiTheme="minorHAnsi"/>
               <w:noProof/>
               <w:sz w:val="22"/>
-              <w:lang w:eastAsia="es-ES"/>
+              <w:lang w:val="en-US"/>
             </w:rPr>
           </w:pPr>
-          <w:hyperlink w:anchor="_Toc487993228" w:history="1">
+          <w:hyperlink w:anchor="_Toc488745205" w:history="1">
             <w:r>
               <w:rPr>
                 <w:rStyle w:val="Hipervnculo"/>
@@ -4201,7 +4215,7 @@
                 <w:noProof/>
                 <w:webHidden/>
               </w:rPr>
-              <w:instrText xml:space="preserve"> PAGEREF _Toc487993228 \h </w:instrText>
+              <w:instrText xml:space="preserve"> PAGEREF _Toc488745205 \h </w:instrText>
             </w:r>
             <w:r>
               <w:rPr>
@@ -4242,10 +4256,10 @@
               <w:rFonts w:asciiTheme="minorHAnsi" w:eastAsiaTheme="minorEastAsia" w:hAnsiTheme="minorHAnsi"/>
               <w:noProof/>
               <w:sz w:val="22"/>
-              <w:lang w:eastAsia="es-ES"/>
+              <w:lang w:val="en-US"/>
             </w:rPr>
           </w:pPr>
-          <w:hyperlink w:anchor="_Toc487993229" w:history="1">
+          <w:hyperlink w:anchor="_Toc488745206" w:history="1">
             <w:r>
               <w:rPr>
                 <w:rStyle w:val="Hipervnculo"/>
@@ -4272,7 +4286,7 @@
                 <w:noProof/>
                 <w:webHidden/>
               </w:rPr>
-              <w:instrText xml:space="preserve"> PAGEREF _Toc487993229 \h </w:instrText>
+              <w:instrText xml:space="preserve"> PAGEREF _Toc488745206 \h </w:instrText>
             </w:r>
             <w:r>
               <w:rPr>
@@ -4313,10 +4327,10 @@
               <w:rFonts w:asciiTheme="minorHAnsi" w:eastAsiaTheme="minorEastAsia" w:hAnsiTheme="minorHAnsi"/>
               <w:noProof/>
               <w:sz w:val="22"/>
-              <w:lang w:eastAsia="es-ES"/>
+              <w:lang w:val="en-US"/>
             </w:rPr>
           </w:pPr>
-          <w:hyperlink w:anchor="_Toc487993230" w:history="1">
+          <w:hyperlink w:anchor="_Toc488745207" w:history="1">
             <w:r>
               <w:rPr>
                 <w:rStyle w:val="Hipervnculo"/>
@@ -4344,7 +4358,7 @@
                 <w:noProof/>
                 <w:webHidden/>
               </w:rPr>
-              <w:instrText xml:space="preserve"> PAGEREF _Toc487993230 \h </w:instrText>
+              <w:instrText xml:space="preserve"> PAGEREF _Toc488745207 \h </w:instrText>
             </w:r>
             <w:r>
               <w:rPr>
@@ -4385,13 +4399,14 @@
               <w:rFonts w:asciiTheme="minorHAnsi" w:eastAsiaTheme="minorEastAsia" w:hAnsiTheme="minorHAnsi"/>
               <w:noProof/>
               <w:sz w:val="22"/>
-              <w:lang w:eastAsia="es-ES"/>
+              <w:lang w:val="en-US"/>
             </w:rPr>
           </w:pPr>
-          <w:hyperlink w:anchor="_Toc487993231" w:history="1">
+          <w:hyperlink w:anchor="_Toc488745208" w:history="1">
             <w:r>
               <w:rPr>
                 <w:rStyle w:val="Hipervnculo"/>
+                <w:b/>
                 <w:noProof/>
               </w:rPr>
               <w:t>3.5 Programación</w:t>
@@ -4415,7 +4430,7 @@
                 <w:noProof/>
                 <w:webHidden/>
               </w:rPr>
-              <w:instrText xml:space="preserve"> PAGEREF _Toc487993231 \h </w:instrText>
+              <w:instrText xml:space="preserve"> PAGEREF _Toc488745208 \h </w:instrText>
             </w:r>
             <w:r>
               <w:rPr>
@@ -4456,16 +4471,17 @@
               <w:rFonts w:asciiTheme="minorHAnsi" w:eastAsiaTheme="minorEastAsia" w:hAnsiTheme="minorHAnsi"/>
               <w:noProof/>
               <w:sz w:val="22"/>
-              <w:lang w:eastAsia="es-ES"/>
+              <w:lang w:val="en-US"/>
             </w:rPr>
           </w:pPr>
-          <w:hyperlink w:anchor="_Toc487993232" w:history="1">
+          <w:hyperlink w:anchor="_Toc488745209" w:history="1">
             <w:r>
               <w:rPr>
                 <w:rStyle w:val="Hipervnculo"/>
-                <w:noProof/>
-              </w:rPr>
-              <w:t>3.6 Implantación</w:t>
+                <w:b/>
+                <w:noProof/>
+              </w:rPr>
+              <w:t>3.6 Implementación</w:t>
             </w:r>
             <w:r>
               <w:rPr>
@@ -4486,7 +4502,7 @@
                 <w:noProof/>
                 <w:webHidden/>
               </w:rPr>
-              <w:instrText xml:space="preserve"> PAGEREF _Toc487993232 \h </w:instrText>
+              <w:instrText xml:space="preserve"> PAGEREF _Toc488745209 \h </w:instrText>
             </w:r>
             <w:r>
               <w:rPr>
@@ -4527,13 +4543,14 @@
               <w:rFonts w:asciiTheme="minorHAnsi" w:eastAsiaTheme="minorEastAsia" w:hAnsiTheme="minorHAnsi"/>
               <w:noProof/>
               <w:sz w:val="22"/>
-              <w:lang w:eastAsia="es-ES"/>
+              <w:lang w:val="en-US"/>
             </w:rPr>
           </w:pPr>
-          <w:hyperlink w:anchor="_Toc487993233" w:history="1">
+          <w:hyperlink w:anchor="_Toc488745210" w:history="1">
             <w:r>
               <w:rPr>
                 <w:rStyle w:val="Hipervnculo"/>
+                <w:b/>
                 <w:noProof/>
               </w:rPr>
               <w:t>3.7 Requisitos de instalación</w:t>
@@ -4557,7 +4574,7 @@
                 <w:noProof/>
                 <w:webHidden/>
               </w:rPr>
-              <w:instrText xml:space="preserve"> PAGEREF _Toc487993233 \h </w:instrText>
+              <w:instrText xml:space="preserve"> PAGEREF _Toc488745210 \h </w:instrText>
             </w:r>
             <w:r>
               <w:rPr>
@@ -4598,13 +4615,14 @@
               <w:rFonts w:asciiTheme="minorHAnsi" w:eastAsiaTheme="minorEastAsia" w:hAnsiTheme="minorHAnsi"/>
               <w:noProof/>
               <w:sz w:val="22"/>
-              <w:lang w:eastAsia="es-ES"/>
+              <w:lang w:val="en-US"/>
             </w:rPr>
           </w:pPr>
-          <w:hyperlink w:anchor="_Toc487993234" w:history="1">
+          <w:hyperlink w:anchor="_Toc488745211" w:history="1">
             <w:r>
               <w:rPr>
                 <w:rStyle w:val="Hipervnculo"/>
+                <w:b/>
                 <w:noProof/>
               </w:rPr>
               <w:t>CAPITULO 4. RESULTADOS</w:t>
@@ -4628,7 +4646,7 @@
                 <w:noProof/>
                 <w:webHidden/>
               </w:rPr>
-              <w:instrText xml:space="preserve"> PAGEREF _Toc487993234 \h </w:instrText>
+              <w:instrText xml:space="preserve"> PAGEREF _Toc488745211 \h </w:instrText>
             </w:r>
             <w:r>
               <w:rPr>
@@ -4670,13 +4688,14 @@
               <w:rFonts w:asciiTheme="minorHAnsi" w:eastAsiaTheme="minorEastAsia" w:hAnsiTheme="minorHAnsi"/>
               <w:noProof/>
               <w:sz w:val="22"/>
-              <w:lang w:eastAsia="es-ES"/>
+              <w:lang w:val="en-US"/>
             </w:rPr>
           </w:pPr>
-          <w:hyperlink w:anchor="_Toc487993235" w:history="1">
+          <w:hyperlink w:anchor="_Toc488745212" w:history="1">
             <w:r>
               <w:rPr>
                 <w:rStyle w:val="Hipervnculo"/>
+                <w:b/>
                 <w:noProof/>
               </w:rPr>
               <w:t>4.1</w:t>
@@ -4686,13 +4705,14 @@
                 <w:rFonts w:asciiTheme="minorHAnsi" w:eastAsiaTheme="minorEastAsia" w:hAnsiTheme="minorHAnsi"/>
                 <w:noProof/>
                 <w:sz w:val="22"/>
-                <w:lang w:eastAsia="es-ES"/>
+                <w:lang w:val="en-US"/>
               </w:rPr>
               <w:tab/>
             </w:r>
             <w:r>
               <w:rPr>
                 <w:rStyle w:val="Hipervnculo"/>
+                <w:b/>
                 <w:noProof/>
               </w:rPr>
               <w:t>Resultados obtenido.</w:t>
@@ -4716,7 +4736,7 @@
                 <w:noProof/>
                 <w:webHidden/>
               </w:rPr>
-              <w:instrText xml:space="preserve"> PAGEREF _Toc487993235 \h </w:instrText>
+              <w:instrText xml:space="preserve"> PAGEREF _Toc488745212 \h </w:instrText>
             </w:r>
             <w:r>
               <w:rPr>
@@ -4758,13 +4778,14 @@
               <w:rFonts w:asciiTheme="minorHAnsi" w:eastAsiaTheme="minorEastAsia" w:hAnsiTheme="minorHAnsi"/>
               <w:noProof/>
               <w:sz w:val="22"/>
-              <w:lang w:eastAsia="es-ES"/>
+              <w:lang w:val="en-US"/>
             </w:rPr>
           </w:pPr>
-          <w:hyperlink w:anchor="_Toc487993236" w:history="1">
+          <w:hyperlink w:anchor="_Toc488745213" w:history="1">
             <w:r>
               <w:rPr>
                 <w:rStyle w:val="Hipervnculo"/>
+                <w:b/>
                 <w:noProof/>
               </w:rPr>
               <w:t>4.2</w:t>
@@ -4774,13 +4795,14 @@
                 <w:rFonts w:asciiTheme="minorHAnsi" w:eastAsiaTheme="minorEastAsia" w:hAnsiTheme="minorHAnsi"/>
                 <w:noProof/>
                 <w:sz w:val="22"/>
-                <w:lang w:eastAsia="es-ES"/>
+                <w:lang w:val="en-US"/>
               </w:rPr>
               <w:tab/>
             </w:r>
             <w:r>
               <w:rPr>
                 <w:rStyle w:val="Hipervnculo"/>
+                <w:b/>
                 <w:noProof/>
               </w:rPr>
               <w:t>Evaluación o impacto económico, social o tecnológico.</w:t>
@@ -4804,7 +4826,7 @@
                 <w:noProof/>
                 <w:webHidden/>
               </w:rPr>
-              <w:instrText xml:space="preserve"> PAGEREF _Toc487993236 \h </w:instrText>
+              <w:instrText xml:space="preserve"> PAGEREF _Toc488745213 \h </w:instrText>
             </w:r>
             <w:r>
               <w:rPr>
@@ -4846,32 +4868,34 @@
               <w:rFonts w:asciiTheme="minorHAnsi" w:eastAsiaTheme="minorEastAsia" w:hAnsiTheme="minorHAnsi"/>
               <w:noProof/>
               <w:sz w:val="22"/>
-              <w:lang w:eastAsia="es-ES"/>
+              <w:lang w:val="en-US"/>
             </w:rPr>
           </w:pPr>
-          <w:hyperlink w:anchor="_Toc487993237" w:history="1">
+          <w:hyperlink w:anchor="_Toc488745214" w:history="1">
             <w:r>
               <w:rPr>
                 <w:rStyle w:val="Hipervnculo"/>
-                <w:noProof/>
-              </w:rPr>
-              <w:t>4.3</w:t>
+                <w:b/>
+                <w:noProof/>
+              </w:rPr>
+              <w:t>4.4</w:t>
             </w:r>
             <w:r>
               <w:rPr>
                 <w:rFonts w:asciiTheme="minorHAnsi" w:eastAsiaTheme="minorEastAsia" w:hAnsiTheme="minorHAnsi"/>
                 <w:noProof/>
                 <w:sz w:val="22"/>
-                <w:lang w:eastAsia="es-ES"/>
+                <w:lang w:val="en-US"/>
               </w:rPr>
               <w:tab/>
             </w:r>
             <w:r>
               <w:rPr>
                 <w:rStyle w:val="Hipervnculo"/>
-                <w:noProof/>
-              </w:rPr>
-              <w:t>Competencias desarrolladas y/o aplicadas.</w:t>
+                <w:b/>
+                <w:noProof/>
+              </w:rPr>
+              <w:t>Conclusiones y recomendaciones.</w:t>
             </w:r>
             <w:r>
               <w:rPr>
@@ -4892,7 +4916,7 @@
                 <w:noProof/>
                 <w:webHidden/>
               </w:rPr>
-              <w:instrText xml:space="preserve"> PAGEREF _Toc487993237 \h </w:instrText>
+              <w:instrText xml:space="preserve"> PAGEREF _Toc488745214 \h </w:instrText>
             </w:r>
             <w:r>
               <w:rPr>
@@ -4912,95 +4936,7 @@
                 <w:noProof/>
                 <w:webHidden/>
               </w:rPr>
-              <w:t>75</w:t>
-            </w:r>
-            <w:r>
-              <w:rPr>
-                <w:noProof/>
-                <w:webHidden/>
-              </w:rPr>
-              <w:fldChar w:fldCharType="end"/>
-            </w:r>
-          </w:hyperlink>
-        </w:p>
-        <w:p>
-          <w:pPr>
-            <w:pStyle w:val="TDC2"/>
-            <w:tabs>
-              <w:tab w:val="left" w:pos="880"/>
-              <w:tab w:val="right" w:leader="dot" w:pos="8828"/>
-            </w:tabs>
-            <w:rPr>
-              <w:rFonts w:asciiTheme="minorHAnsi" w:eastAsiaTheme="minorEastAsia" w:hAnsiTheme="minorHAnsi"/>
-              <w:noProof/>
-              <w:sz w:val="22"/>
-              <w:lang w:eastAsia="es-ES"/>
-            </w:rPr>
-          </w:pPr>
-          <w:hyperlink w:anchor="_Toc487993238" w:history="1">
-            <w:r>
-              <w:rPr>
-                <w:rStyle w:val="Hipervnculo"/>
-                <w:noProof/>
-              </w:rPr>
-              <w:t>4.4</w:t>
-            </w:r>
-            <w:r>
-              <w:rPr>
-                <w:rFonts w:asciiTheme="minorHAnsi" w:eastAsiaTheme="minorEastAsia" w:hAnsiTheme="minorHAnsi"/>
-                <w:noProof/>
-                <w:sz w:val="22"/>
-                <w:lang w:eastAsia="es-ES"/>
-              </w:rPr>
-              <w:tab/>
-            </w:r>
-            <w:r>
-              <w:rPr>
-                <w:rStyle w:val="Hipervnculo"/>
-                <w:noProof/>
-              </w:rPr>
-              <w:t>Conclusiones y recomendaciones.</w:t>
-            </w:r>
-            <w:r>
-              <w:rPr>
-                <w:noProof/>
-                <w:webHidden/>
-              </w:rPr>
-              <w:tab/>
-            </w:r>
-            <w:r>
-              <w:rPr>
-                <w:noProof/>
-                <w:webHidden/>
-              </w:rPr>
-              <w:fldChar w:fldCharType="begin"/>
-            </w:r>
-            <w:r>
-              <w:rPr>
-                <w:noProof/>
-                <w:webHidden/>
-              </w:rPr>
-              <w:instrText xml:space="preserve"> PAGEREF _Toc487993238 \h </w:instrText>
-            </w:r>
-            <w:r>
-              <w:rPr>
-                <w:noProof/>
-                <w:webHidden/>
-              </w:rPr>
-            </w:r>
-            <w:r>
-              <w:rPr>
-                <w:noProof/>
-                <w:webHidden/>
-              </w:rPr>
-              <w:fldChar w:fldCharType="separate"/>
-            </w:r>
-            <w:r>
-              <w:rPr>
-                <w:noProof/>
-                <w:webHidden/>
-              </w:rPr>
-              <w:t>75</w:t>
+              <w:t>76</w:t>
             </w:r>
             <w:r>
               <w:rPr>
@@ -5049,7 +4985,7 @@
       <w:pPr>
         <w:pStyle w:val="Ttulo1"/>
       </w:pPr>
-      <w:bookmarkStart w:id="0" w:name="_Toc487993180"/>
+      <w:bookmarkStart w:id="0" w:name="_Toc488745157"/>
       <w:r>
         <w:lastRenderedPageBreak/>
         <w:t>CAPÍTULO 1. GENERALIDADES DEL PROYECTO</w:t>
@@ -5060,7 +4996,7 @@
       <w:pPr>
         <w:pStyle w:val="Ttulo2"/>
       </w:pPr>
-      <w:bookmarkStart w:id="1" w:name="_Toc487993181"/>
+      <w:bookmarkStart w:id="1" w:name="_Toc488745158"/>
       <w:r>
         <w:t>1.1</w:t>
       </w:r>
@@ -5096,7 +5032,7 @@
       <w:pPr>
         <w:pStyle w:val="Ttulo2"/>
       </w:pPr>
-      <w:bookmarkStart w:id="2" w:name="_Toc487993182"/>
+      <w:bookmarkStart w:id="2" w:name="_Toc488745159"/>
       <w:r>
         <w:lastRenderedPageBreak/>
         <w:t>1.2</w:t>
@@ -5113,7 +5049,7 @@
       <w:pPr>
         <w:pStyle w:val="Ttulo3"/>
       </w:pPr>
-      <w:bookmarkStart w:id="3" w:name="_Toc487993183"/>
+      <w:bookmarkStart w:id="3" w:name="_Toc488745160"/>
       <w:r>
         <w:t>1.2.1</w:t>
       </w:r>
@@ -5209,7 +5145,7 @@
       <w:pPr>
         <w:pStyle w:val="Ttulo3"/>
       </w:pPr>
-      <w:bookmarkStart w:id="4" w:name="_Toc487993184"/>
+      <w:bookmarkStart w:id="4" w:name="_Toc488745161"/>
       <w:r>
         <w:t>1.2.3</w:t>
       </w:r>
@@ -5239,7 +5175,7 @@
       <w:pPr>
         <w:pStyle w:val="Ttulo3"/>
       </w:pPr>
-      <w:bookmarkStart w:id="5" w:name="_Toc487993185"/>
+      <w:bookmarkStart w:id="5" w:name="_Toc488745162"/>
       <w:r>
         <w:lastRenderedPageBreak/>
         <w:t>1.2.4</w:t>
@@ -5257,7 +5193,7 @@
       <w:r>
         <w:rPr>
           <w:noProof/>
-          <w:lang w:eastAsia="es-MX"/>
+          <w:lang w:val="en-US"/>
         </w:rPr>
         <w:drawing>
           <wp:inline distT="0" distB="0" distL="0" distR="0" wp14:anchorId="056E9511" wp14:editId="7E596AB0">
@@ -5308,7 +5244,7 @@
       <w:pPr>
         <w:pStyle w:val="Ttulo2"/>
       </w:pPr>
-      <w:bookmarkStart w:id="6" w:name="_Toc487993186"/>
+      <w:bookmarkStart w:id="6" w:name="_Toc488745163"/>
       <w:r>
         <w:t>1.3</w:t>
       </w:r>
@@ -5339,7 +5275,7 @@
       <w:pPr>
         <w:pStyle w:val="Ttulo2"/>
       </w:pPr>
-      <w:bookmarkStart w:id="7" w:name="_Toc487993187"/>
+      <w:bookmarkStart w:id="7" w:name="_Toc488745164"/>
       <w:r>
         <w:t>1.4</w:t>
       </w:r>
@@ -5358,7 +5294,7 @@
       <w:pPr>
         <w:pStyle w:val="Ttulo3"/>
       </w:pPr>
-      <w:bookmarkStart w:id="8" w:name="_Toc487993188"/>
+      <w:bookmarkStart w:id="8" w:name="_Toc488745165"/>
       <w:r>
         <w:t>1.4.1</w:t>
       </w:r>
@@ -5379,7 +5315,7 @@
       <w:pPr>
         <w:pStyle w:val="Ttulo3"/>
       </w:pPr>
-      <w:bookmarkStart w:id="9" w:name="_Toc487993189"/>
+      <w:bookmarkStart w:id="9" w:name="_Toc488745166"/>
       <w:r>
         <w:t>1.4.2</w:t>
       </w:r>
@@ -5520,7 +5456,7 @@
       <w:pPr>
         <w:pStyle w:val="Ttulo2"/>
       </w:pPr>
-      <w:bookmarkStart w:id="10" w:name="_Toc487993190"/>
+      <w:bookmarkStart w:id="10" w:name="_Toc488745167"/>
       <w:r>
         <w:lastRenderedPageBreak/>
         <w:t>1.5</w:t>
@@ -5799,7 +5735,7 @@
       <w:pPr>
         <w:pStyle w:val="Ttulo2"/>
       </w:pPr>
-      <w:bookmarkStart w:id="11" w:name="_Toc487993191"/>
+      <w:bookmarkStart w:id="11" w:name="_Toc488745168"/>
       <w:r>
         <w:t>1.6</w:t>
       </w:r>
@@ -5813,7 +5749,7 @@
       <w:pPr>
         <w:pStyle w:val="Ttulo3"/>
       </w:pPr>
-      <w:bookmarkStart w:id="12" w:name="_Toc487993192"/>
+      <w:bookmarkStart w:id="12" w:name="_Toc488745169"/>
       <w:r>
         <w:t>1.6.1</w:t>
       </w:r>
@@ -5827,7 +5763,7 @@
       <w:pPr>
         <w:pStyle w:val="Ttulo3"/>
       </w:pPr>
-      <w:bookmarkStart w:id="13" w:name="_Toc487993193"/>
+      <w:bookmarkStart w:id="13" w:name="_Toc488745170"/>
       <w:r>
         <w:t>1.6.2</w:t>
       </w:r>
@@ -5851,7 +5787,7 @@
       <w:pPr>
         <w:pStyle w:val="Ttulo1"/>
       </w:pPr>
-      <w:bookmarkStart w:id="14" w:name="_Toc487993194"/>
+      <w:bookmarkStart w:id="14" w:name="_Toc488745171"/>
       <w:r>
         <w:lastRenderedPageBreak/>
         <w:t>CAPITULO 2. MARCO TEÓRICO</w:t>
@@ -5862,7 +5798,7 @@
       <w:pPr>
         <w:pStyle w:val="Ttulo2"/>
       </w:pPr>
-      <w:bookmarkStart w:id="15" w:name="_Toc487993195"/>
+      <w:bookmarkStart w:id="15" w:name="_Toc488745172"/>
       <w:r>
         <w:t>Programación</w:t>
       </w:r>
@@ -5872,7 +5808,7 @@
       <w:pPr>
         <w:pStyle w:val="Ttulo3"/>
       </w:pPr>
-      <w:bookmarkStart w:id="16" w:name="_Toc487993196"/>
+      <w:bookmarkStart w:id="16" w:name="_Toc488745173"/>
       <w:r>
         <w:t>Lenguajes de programación</w:t>
       </w:r>
@@ -5950,7 +5886,7 @@
       <w:pPr>
         <w:pStyle w:val="Ttulo3"/>
       </w:pPr>
-      <w:bookmarkStart w:id="17" w:name="_Toc487993197"/>
+      <w:bookmarkStart w:id="17" w:name="_Toc488745174"/>
       <w:r>
         <w:t>Programación orientada a objetos</w:t>
       </w:r>
@@ -5971,7 +5907,7 @@
       <w:pPr>
         <w:pStyle w:val="Ttulo3"/>
       </w:pPr>
-      <w:bookmarkStart w:id="18" w:name="_Toc487993198"/>
+      <w:bookmarkStart w:id="18" w:name="_Toc488745175"/>
       <w:r>
         <w:t>Estructura de datos</w:t>
       </w:r>
@@ -5979,7 +5915,12 @@
     </w:p>
     <w:p>
       <w:r>
-        <w:t xml:space="preserve">Los datos pueden organizarse en muchas formas diferentes; el modelo matemático o lógico de una organización particular de datos recibe el nombre de estructura de datos. La elección de un modelo de datos es particular. Depende de dos cuestiones. Primero debe ser lo suficientemente complejo para mostrarnos la relación entre los </w:t>
+        <w:t>Los datos pueden organizarse en muchas formas diferentes; el modelo matemático o lógico de una organización particular de datos recibe el nombre de estructura de datos. La elección de un modelo de datos es particul</w:t>
+      </w:r>
+      <w:bookmarkStart w:id="19" w:name="_GoBack"/>
+      <w:bookmarkEnd w:id="19"/>
+      <w:r>
+        <w:t xml:space="preserve">ar. Depende de dos cuestiones. Primero debe ser lo suficientemente complejo para mostrarnos la relación entre los </w:t>
       </w:r>
       <w:r>
         <w:lastRenderedPageBreak/>
@@ -5991,11 +5932,11 @@
       <w:pPr>
         <w:pStyle w:val="Ttulo2"/>
       </w:pPr>
-      <w:bookmarkStart w:id="19" w:name="_Toc487993199"/>
+      <w:bookmarkStart w:id="20" w:name="_Toc488745176"/>
       <w:r>
         <w:t>Páginas web</w:t>
       </w:r>
-      <w:bookmarkEnd w:id="19"/>
+      <w:bookmarkEnd w:id="20"/>
     </w:p>
     <w:p>
       <w:r>
@@ -6031,11 +5972,11 @@
       <w:pPr>
         <w:pStyle w:val="Ttulo3"/>
       </w:pPr>
-      <w:bookmarkStart w:id="20" w:name="_Toc487993200"/>
+      <w:bookmarkStart w:id="21" w:name="_Toc488745177"/>
       <w:r>
         <w:t>Aplicaciones web</w:t>
       </w:r>
-      <w:bookmarkEnd w:id="20"/>
+      <w:bookmarkEnd w:id="21"/>
     </w:p>
     <w:p>
       <w:r>
@@ -6207,11 +6148,11 @@
       <w:pPr>
         <w:pStyle w:val="Ttulo3"/>
       </w:pPr>
-      <w:bookmarkStart w:id="21" w:name="_Toc487993201"/>
+      <w:bookmarkStart w:id="22" w:name="_Toc488745178"/>
       <w:r>
         <w:t>Programación web</w:t>
       </w:r>
-      <w:bookmarkEnd w:id="21"/>
+      <w:bookmarkEnd w:id="22"/>
       <w:r>
         <w:t xml:space="preserve"> </w:t>
       </w:r>
@@ -6264,11 +6205,11 @@
       <w:pPr>
         <w:pStyle w:val="Ttulo3"/>
       </w:pPr>
-      <w:bookmarkStart w:id="22" w:name="_Toc487993202"/>
+      <w:bookmarkStart w:id="23" w:name="_Toc488745179"/>
       <w:r>
         <w:t>HTML</w:t>
       </w:r>
-      <w:bookmarkEnd w:id="22"/>
+      <w:bookmarkEnd w:id="23"/>
     </w:p>
     <w:p>
       <w:r>
@@ -6296,11 +6237,11 @@
       <w:pPr>
         <w:pStyle w:val="Ttulo3"/>
       </w:pPr>
-      <w:bookmarkStart w:id="23" w:name="_Toc487993203"/>
+      <w:bookmarkStart w:id="24" w:name="_Toc488745180"/>
       <w:r>
         <w:t>Formularios</w:t>
       </w:r>
-      <w:bookmarkEnd w:id="23"/>
+      <w:bookmarkEnd w:id="24"/>
     </w:p>
     <w:p>
       <w:r>
@@ -6318,11 +6259,11 @@
       <w:pPr>
         <w:pStyle w:val="Ttulo3"/>
       </w:pPr>
-      <w:bookmarkStart w:id="24" w:name="_Toc487993204"/>
+      <w:bookmarkStart w:id="25" w:name="_Toc488745181"/>
       <w:r>
         <w:t>CSS</w:t>
       </w:r>
-      <w:bookmarkEnd w:id="24"/>
+      <w:bookmarkEnd w:id="25"/>
     </w:p>
     <w:p>
       <w:r>
@@ -6344,11 +6285,11 @@
       <w:pPr>
         <w:pStyle w:val="Ttulo3"/>
       </w:pPr>
-      <w:bookmarkStart w:id="25" w:name="_Toc487993205"/>
+      <w:bookmarkStart w:id="26" w:name="_Toc488745182"/>
       <w:r>
         <w:t>JavaScript</w:t>
       </w:r>
-      <w:bookmarkEnd w:id="25"/>
+      <w:bookmarkEnd w:id="26"/>
     </w:p>
     <w:p>
       <w:r>
@@ -6381,11 +6322,11 @@
       <w:pPr>
         <w:pStyle w:val="Ttulo3"/>
       </w:pPr>
-      <w:bookmarkStart w:id="26" w:name="_Toc487993206"/>
+      <w:bookmarkStart w:id="27" w:name="_Toc488745183"/>
       <w:r>
         <w:t>PHP</w:t>
       </w:r>
-      <w:bookmarkEnd w:id="26"/>
+      <w:bookmarkEnd w:id="27"/>
     </w:p>
     <w:p>
       <w:r>
@@ -6507,12 +6448,12 @@
       <w:pPr>
         <w:pStyle w:val="Ttulo3"/>
       </w:pPr>
-      <w:bookmarkStart w:id="27" w:name="_Toc487993207"/>
+      <w:bookmarkStart w:id="28" w:name="_Toc488745184"/>
       <w:r>
         <w:lastRenderedPageBreak/>
         <w:t>Java</w:t>
       </w:r>
-      <w:bookmarkEnd w:id="27"/>
+      <w:bookmarkEnd w:id="28"/>
     </w:p>
     <w:p>
       <w:r>
@@ -6608,11 +6549,11 @@
       <w:pPr>
         <w:pStyle w:val="Ttulo3"/>
       </w:pPr>
-      <w:bookmarkStart w:id="28" w:name="_Toc487993208"/>
+      <w:bookmarkStart w:id="29" w:name="_Toc488745185"/>
       <w:r>
         <w:t>Objective – C</w:t>
       </w:r>
-      <w:bookmarkEnd w:id="28"/>
+      <w:bookmarkEnd w:id="29"/>
     </w:p>
     <w:p>
       <w:r>
@@ -6640,11 +6581,11 @@
       <w:pPr>
         <w:pStyle w:val="Ttulo2"/>
       </w:pPr>
-      <w:bookmarkStart w:id="29" w:name="_Toc487993209"/>
+      <w:bookmarkStart w:id="30" w:name="_Toc488745186"/>
       <w:r>
         <w:t>Sistemas operativos</w:t>
       </w:r>
-      <w:bookmarkEnd w:id="29"/>
+      <w:bookmarkEnd w:id="30"/>
     </w:p>
     <w:p>
       <w:r>
@@ -6664,11 +6605,11 @@
       <w:pPr>
         <w:pStyle w:val="Ttulo3"/>
       </w:pPr>
-      <w:bookmarkStart w:id="30" w:name="_Toc487993210"/>
+      <w:bookmarkStart w:id="31" w:name="_Toc488745187"/>
       <w:r>
         <w:t>Android</w:t>
       </w:r>
-      <w:bookmarkEnd w:id="30"/>
+      <w:bookmarkEnd w:id="31"/>
     </w:p>
     <w:p>
       <w:r>
@@ -6684,11 +6625,11 @@
       <w:pPr>
         <w:pStyle w:val="Ttulo3"/>
       </w:pPr>
-      <w:bookmarkStart w:id="31" w:name="_Toc487993211"/>
+      <w:bookmarkStart w:id="32" w:name="_Toc488745188"/>
       <w:r>
         <w:t>iOS</w:t>
       </w:r>
-      <w:bookmarkEnd w:id="31"/>
+      <w:bookmarkEnd w:id="32"/>
     </w:p>
     <w:p>
       <w:r>
@@ -6716,11 +6657,11 @@
       <w:pPr>
         <w:pStyle w:val="Ttulo2"/>
       </w:pPr>
-      <w:bookmarkStart w:id="32" w:name="_Toc487993212"/>
+      <w:bookmarkStart w:id="33" w:name="_Toc488745189"/>
       <w:r>
         <w:t>Ingeniería de software</w:t>
       </w:r>
-      <w:bookmarkEnd w:id="32"/>
+      <w:bookmarkEnd w:id="33"/>
     </w:p>
     <w:p>
       <w:r>
@@ -6756,11 +6697,11 @@
       <w:pPr>
         <w:pStyle w:val="Ttulo3"/>
       </w:pPr>
-      <w:bookmarkStart w:id="33" w:name="_Toc487993213"/>
+      <w:bookmarkStart w:id="34" w:name="_Toc488745190"/>
       <w:r>
         <w:t>Ciclo de vida</w:t>
       </w:r>
-      <w:bookmarkEnd w:id="33"/>
+      <w:bookmarkEnd w:id="34"/>
     </w:p>
     <w:p>
       <w:r>
@@ -7012,11 +6953,11 @@
       <w:pPr>
         <w:pStyle w:val="Ttulo2"/>
       </w:pPr>
-      <w:bookmarkStart w:id="34" w:name="_Toc487993214"/>
+      <w:bookmarkStart w:id="35" w:name="_Toc488745191"/>
       <w:r>
         <w:t>Bases de datos</w:t>
       </w:r>
-      <w:bookmarkEnd w:id="34"/>
+      <w:bookmarkEnd w:id="35"/>
     </w:p>
     <w:p>
       <w:r>
@@ -7028,11 +6969,11 @@
       <w:pPr>
         <w:pStyle w:val="Ttulo3"/>
       </w:pPr>
-      <w:bookmarkStart w:id="35" w:name="_Toc487993215"/>
+      <w:bookmarkStart w:id="36" w:name="_Toc488745192"/>
       <w:r>
         <w:t>SQL Server</w:t>
       </w:r>
-      <w:bookmarkEnd w:id="35"/>
+      <w:bookmarkEnd w:id="36"/>
     </w:p>
     <w:p>
       <w:r>
@@ -7120,11 +7061,11 @@
       <w:pPr>
         <w:pStyle w:val="Ttulo3"/>
       </w:pPr>
-      <w:bookmarkStart w:id="36" w:name="_Toc487993216"/>
+      <w:bookmarkStart w:id="37" w:name="_Toc488745193"/>
       <w:r>
         <w:t>MySQL</w:t>
       </w:r>
-      <w:bookmarkEnd w:id="36"/>
+      <w:bookmarkEnd w:id="37"/>
     </w:p>
     <w:p>
       <w:pPr>
@@ -7154,11 +7095,11 @@
       <w:pPr>
         <w:pStyle w:val="Ttulo3"/>
       </w:pPr>
-      <w:bookmarkStart w:id="37" w:name="_Toc487993217"/>
+      <w:bookmarkStart w:id="38" w:name="_Toc488745194"/>
       <w:r>
         <w:t>UML</w:t>
       </w:r>
-      <w:bookmarkEnd w:id="37"/>
+      <w:bookmarkEnd w:id="38"/>
     </w:p>
     <w:p>
       <w:r>
@@ -7178,21 +7119,21 @@
       <w:pPr>
         <w:pStyle w:val="Ttulo2"/>
       </w:pPr>
-      <w:bookmarkStart w:id="38" w:name="_Toc487993218"/>
+      <w:bookmarkStart w:id="39" w:name="_Toc488745195"/>
       <w:r>
         <w:t>Herramientas</w:t>
       </w:r>
-      <w:bookmarkEnd w:id="38"/>
+      <w:bookmarkEnd w:id="39"/>
     </w:p>
     <w:p>
       <w:pPr>
         <w:pStyle w:val="Ttulo3"/>
       </w:pPr>
-      <w:bookmarkStart w:id="39" w:name="_Toc487993219"/>
+      <w:bookmarkStart w:id="40" w:name="_Toc488745196"/>
       <w:r>
         <w:t>Xamarin</w:t>
       </w:r>
-      <w:bookmarkEnd w:id="39"/>
+      <w:bookmarkEnd w:id="40"/>
     </w:p>
     <w:p>
       <w:r>
@@ -7214,11 +7155,11 @@
       <w:pPr>
         <w:pStyle w:val="Ttulo3"/>
       </w:pPr>
-      <w:bookmarkStart w:id="40" w:name="_Toc487993220"/>
+      <w:bookmarkStart w:id="41" w:name="_Toc488745197"/>
       <w:r>
         <w:t>Android Studio</w:t>
       </w:r>
-      <w:bookmarkEnd w:id="40"/>
+      <w:bookmarkEnd w:id="41"/>
     </w:p>
     <w:p>
       <w:r>
@@ -7270,11 +7211,11 @@
       <w:pPr>
         <w:pStyle w:val="Ttulo3"/>
       </w:pPr>
-      <w:bookmarkStart w:id="41" w:name="_Toc487993221"/>
+      <w:bookmarkStart w:id="42" w:name="_Toc488745198"/>
       <w:r>
         <w:t>Visual Studio</w:t>
       </w:r>
-      <w:bookmarkEnd w:id="41"/>
+      <w:bookmarkEnd w:id="42"/>
     </w:p>
     <w:p>
       <w:r>
@@ -7302,11 +7243,11 @@
       <w:pPr>
         <w:pStyle w:val="Ttulo3"/>
       </w:pPr>
-      <w:bookmarkStart w:id="42" w:name="_Toc487993222"/>
+      <w:bookmarkStart w:id="43" w:name="_Toc488745199"/>
       <w:r>
         <w:t>Sublime Text</w:t>
       </w:r>
-      <w:bookmarkEnd w:id="42"/>
+      <w:bookmarkEnd w:id="43"/>
     </w:p>
     <w:p>
       <w:r>
@@ -7357,11 +7298,11 @@
           <w:rFonts w:cs="Arial"/>
         </w:rPr>
       </w:pPr>
-      <w:bookmarkStart w:id="43" w:name="_Toc487993223"/>
+      <w:bookmarkStart w:id="44" w:name="_Toc488745200"/>
       <w:r>
         <w:t>Team Foundation Services</w:t>
       </w:r>
-      <w:bookmarkEnd w:id="43"/>
+      <w:bookmarkEnd w:id="44"/>
     </w:p>
     <w:p>
       <w:pPr>
@@ -7428,14 +7369,14 @@
       <w:pPr>
         <w:pStyle w:val="Ttulo2"/>
       </w:pPr>
-      <w:bookmarkStart w:id="44" w:name="_Toc487993224"/>
+      <w:bookmarkStart w:id="45" w:name="_Toc488745201"/>
       <w:r>
         <w:t>Servidor</w:t>
       </w:r>
       <w:r>
         <w:t>es</w:t>
       </w:r>
-      <w:bookmarkEnd w:id="44"/>
+      <w:bookmarkEnd w:id="45"/>
     </w:p>
     <w:p>
       <w:r>
@@ -7454,12 +7395,12 @@
       <w:pPr>
         <w:pStyle w:val="Ttulo3"/>
       </w:pPr>
-      <w:bookmarkStart w:id="45" w:name="_Toc487993225"/>
+      <w:bookmarkStart w:id="46" w:name="_Toc488745202"/>
       <w:r>
         <w:lastRenderedPageBreak/>
         <w:t>Servicio web</w:t>
       </w:r>
-      <w:bookmarkEnd w:id="45"/>
+      <w:bookmarkEnd w:id="46"/>
     </w:p>
     <w:p>
       <w:r>
@@ -7483,7 +7424,7 @@
       <w:r>
         <w:br w:type="page"/>
       </w:r>
-      <w:bookmarkStart w:id="46" w:name="_Toc487993226"/>
+      <w:bookmarkStart w:id="47" w:name="_Toc488745203"/>
       <w:r>
         <w:rPr>
           <w:b/>
@@ -7491,7 +7432,7 @@
         <w:lastRenderedPageBreak/>
         <w:t>CAPITULO 3. DESARROLLO</w:t>
       </w:r>
-      <w:bookmarkEnd w:id="46"/>
+      <w:bookmarkEnd w:id="47"/>
     </w:p>
     <w:p>
       <w:pPr>
@@ -7507,7 +7448,7 @@
           <w:b/>
         </w:rPr>
       </w:pPr>
-      <w:bookmarkStart w:id="47" w:name="_Toc487993227"/>
+      <w:bookmarkStart w:id="48" w:name="_Toc488745204"/>
       <w:r>
         <w:rPr>
           <w:b/>
@@ -7521,7 +7462,7 @@
         <w:tab/>
         <w:t>Procedimiento y descripción de las actividades realizadas</w:t>
       </w:r>
-      <w:bookmarkEnd w:id="47"/>
+      <w:bookmarkEnd w:id="48"/>
     </w:p>
     <w:p>
       <w:pPr>
@@ -13951,23 +13892,23 @@
       <w:pPr>
         <w:pStyle w:val="Ttulo2"/>
       </w:pPr>
-      <w:bookmarkStart w:id="48" w:name="_Toc487993228"/>
+      <w:bookmarkStart w:id="49" w:name="_Toc488745205"/>
       <w:r>
         <w:lastRenderedPageBreak/>
         <w:t>3.2 Estudio de factibilidad</w:t>
       </w:r>
-      <w:bookmarkEnd w:id="48"/>
+      <w:bookmarkEnd w:id="49"/>
     </w:p>
     <w:p/>
     <w:p>
       <w:pPr>
         <w:pStyle w:val="Ttulo2"/>
       </w:pPr>
-      <w:bookmarkStart w:id="49" w:name="_Toc487993229"/>
+      <w:bookmarkStart w:id="50" w:name="_Toc488745206"/>
       <w:r>
         <w:t>3.3 Análisis</w:t>
       </w:r>
-      <w:bookmarkEnd w:id="49"/>
+      <w:bookmarkEnd w:id="50"/>
     </w:p>
     <w:p>
       <w:pPr>
@@ -14797,7 +14738,7 @@
           <w:noProof/>
           <w:color w:val="0000FF"/>
           <w:szCs w:val="24"/>
-          <w:lang w:eastAsia="es-MX"/>
+          <w:lang w:val="en-US"/>
         </w:rPr>
         <w:lastRenderedPageBreak/>
         <w:drawing>
@@ -14862,7 +14803,7 @@
           <w:rFonts w:cs="Arial"/>
           <w:noProof/>
           <w:szCs w:val="24"/>
-          <w:lang w:eastAsia="es-MX"/>
+          <w:lang w:val="en-US"/>
         </w:rPr>
         <w:lastRenderedPageBreak/>
         <w:drawing>
@@ -14932,7 +14873,7 @@
           <w:noProof/>
           <w:color w:val="0000FF"/>
           <w:szCs w:val="24"/>
-          <w:lang w:eastAsia="es-MX"/>
+          <w:lang w:val="en-US"/>
         </w:rPr>
         <w:lastRenderedPageBreak/>
         <w:drawing>
@@ -15407,6 +15348,7 @@
         <w:rPr>
           <w:rFonts w:ascii="Arial" w:hAnsi="Arial" w:cs="Arial"/>
           <w:noProof/>
+          <w:lang w:val="en-US" w:eastAsia="en-US"/>
         </w:rPr>
         <w:lastRenderedPageBreak/>
         <w:drawing>
@@ -15471,7 +15413,7 @@
           <w:rFonts w:cs="Arial"/>
           <w:noProof/>
           <w:szCs w:val="24"/>
-          <w:lang w:eastAsia="es-MX"/>
+          <w:lang w:val="en-US"/>
         </w:rPr>
         <w:lastRenderedPageBreak/>
         <w:drawing>
@@ -16112,7 +16054,7 @@
           <w:color w:val="0000FF"/>
           <w:sz w:val="20"/>
           <w:szCs w:val="20"/>
-          <w:lang w:eastAsia="es-MX"/>
+          <w:lang w:val="en-US"/>
         </w:rPr>
         <w:drawing>
           <wp:inline distT="0" distB="0" distL="0" distR="0" wp14:anchorId="3F370C4E" wp14:editId="3D7F52E7">
@@ -16170,7 +16112,7 @@
           <w:rFonts w:ascii="Calibri" w:hAnsi="Calibri"/>
           <w:noProof/>
           <w:sz w:val="22"/>
-          <w:lang w:eastAsia="es-MX"/>
+          <w:lang w:val="en-US"/>
         </w:rPr>
         <w:lastRenderedPageBreak/>
         <w:drawing>
@@ -16250,7 +16192,7 @@
           <w:b/>
         </w:rPr>
       </w:pPr>
-      <w:bookmarkStart w:id="50" w:name="_Toc487993230"/>
+      <w:bookmarkStart w:id="51" w:name="_Toc488745207"/>
       <w:r>
         <w:rPr>
           <w:b/>
@@ -16258,7 +16200,7 @@
         <w:lastRenderedPageBreak/>
         <w:t>3.4 Diseño</w:t>
       </w:r>
-      <w:bookmarkEnd w:id="50"/>
+      <w:bookmarkEnd w:id="51"/>
     </w:p>
     <w:p>
       <w:pPr>
@@ -16295,7 +16237,7 @@
             <v:path o:extrusionok="f" gradientshapeok="t" o:connecttype="rect"/>
             <o:lock v:ext="edit" aspectratio="t"/>
           </v:shapetype>
-          <v:shape id="_x0000_i1025" type="#_x0000_t75" style="width:261.75pt;height:344.25pt">
+          <v:shape id="_x0000_i1025" type="#_x0000_t75" style="width:261.6pt;height:344.3pt">
             <v:imagedata r:id="rId30" o:title="caso de uso ciudadano" cropbottom="18825f" cropleft="946f" cropright="37128f"/>
           </v:shape>
         </w:pict>
@@ -16457,7 +16399,7 @@
       <w:r>
         <w:lastRenderedPageBreak/>
         <w:pict w14:anchorId="6B2AFD69">
-          <v:shape id="_x0000_i1026" type="#_x0000_t75" style="width:342.75pt;height:320.25pt">
+          <v:shape id="_x0000_i1026" type="#_x0000_t75" style="width:342.9pt;height:320.1pt">
             <v:imagedata r:id="rId31" o:title="caso de uso usuarios" cropbottom="27896f" cropright="34395f"/>
           </v:shape>
         </w:pict>
@@ -16600,7 +16542,7 @@
     <w:p>
       <w:r>
         <w:pict w14:anchorId="268C3B38">
-          <v:shape id="_x0000_i1027" type="#_x0000_t75" style="width:402pt;height:418.5pt">
+          <v:shape id="_x0000_i1027" type="#_x0000_t75" style="width:402.05pt;height:418.45pt">
             <v:imagedata r:id="rId32" o:title="diagrama de secuencia registro" cropbottom="12511f" cropright="21301f"/>
           </v:shape>
         </w:pict>
@@ -16610,7 +16552,7 @@
       <w:r>
         <w:lastRenderedPageBreak/>
         <w:pict w14:anchorId="28BF23F8">
-          <v:shape id="_x0000_i1028" type="#_x0000_t75" style="width:404.25pt;height:414pt">
+          <v:shape id="_x0000_i1028" type="#_x0000_t75" style="width:404.2pt;height:413.45pt">
             <v:imagedata r:id="rId33" o:title="diagrama de secuencia  solicitudes" cropbottom="12502f" cropright="25586f"/>
           </v:shape>
         </w:pict>
@@ -16651,7 +16593,7 @@
         <w:rPr>
           <w:noProof/>
           <w:sz w:val="28"/>
-          <w:lang w:eastAsia="es-MX"/>
+          <w:lang w:val="en-US"/>
         </w:rPr>
         <w:drawing>
           <wp:inline distT="0" distB="0" distL="0" distR="0" wp14:anchorId="62A8FCF7" wp14:editId="35F7FC1A">
@@ -16740,7 +16682,7 @@
       <w:r>
         <w:rPr>
           <w:noProof/>
-          <w:lang w:eastAsia="es-MX"/>
+          <w:lang w:val="en-US"/>
         </w:rPr>
         <w:drawing>
           <wp:inline distT="0" distB="0" distL="0" distR="0" wp14:anchorId="435EA74B" wp14:editId="5F4CED2E">
@@ -24757,7 +24699,7 @@
       <w:r>
         <w:rPr>
           <w:noProof/>
-          <w:lang w:eastAsia="es-MX"/>
+          <w:lang w:val="en-US"/>
         </w:rPr>
         <w:drawing>
           <wp:inline distT="0" distB="0" distL="0" distR="0" wp14:anchorId="057187C4" wp14:editId="3F942699">
@@ -24819,7 +24761,7 @@
       <w:r>
         <w:rPr>
           <w:noProof/>
-          <w:lang w:eastAsia="es-MX"/>
+          <w:lang w:val="en-US"/>
         </w:rPr>
         <w:lastRenderedPageBreak/>
         <w:drawing>
@@ -24882,7 +24824,7 @@
       <w:r>
         <w:rPr>
           <w:noProof/>
-          <w:lang w:eastAsia="es-MX"/>
+          <w:lang w:val="en-US"/>
         </w:rPr>
         <w:lastRenderedPageBreak/>
         <w:drawing>
@@ -24945,7 +24887,7 @@
       <w:r>
         <w:rPr>
           <w:noProof/>
-          <w:lang w:eastAsia="es-MX"/>
+          <w:lang w:val="en-US"/>
         </w:rPr>
         <w:lastRenderedPageBreak/>
         <w:drawing>
@@ -25008,7 +24950,7 @@
       <w:r>
         <w:rPr>
           <w:noProof/>
-          <w:lang w:eastAsia="es-MX"/>
+          <w:lang w:val="en-US"/>
         </w:rPr>
         <w:lastRenderedPageBreak/>
         <w:drawing>
@@ -25071,7 +25013,7 @@
       <w:r>
         <w:rPr>
           <w:noProof/>
-          <w:lang w:eastAsia="es-MX"/>
+          <w:lang w:val="en-US"/>
         </w:rPr>
         <w:lastRenderedPageBreak/>
         <w:drawing>
@@ -25134,7 +25076,7 @@
       <w:r>
         <w:rPr>
           <w:noProof/>
-          <w:lang w:eastAsia="es-MX"/>
+          <w:lang w:val="en-US"/>
         </w:rPr>
         <w:lastRenderedPageBreak/>
         <w:drawing>
@@ -25197,7 +25139,7 @@
       <w:r>
         <w:rPr>
           <w:noProof/>
-          <w:lang w:eastAsia="es-MX"/>
+          <w:lang w:val="en-US"/>
         </w:rPr>
         <w:lastRenderedPageBreak/>
         <w:drawing>
@@ -25260,7 +25202,7 @@
       <w:r>
         <w:rPr>
           <w:noProof/>
-          <w:lang w:eastAsia="es-MX"/>
+          <w:lang w:val="en-US"/>
         </w:rPr>
         <w:lastRenderedPageBreak/>
         <w:drawing>
@@ -25323,7 +25265,7 @@
       <w:r>
         <w:rPr>
           <w:noProof/>
-          <w:lang w:eastAsia="es-MX"/>
+          <w:lang w:val="en-US"/>
         </w:rPr>
         <w:lastRenderedPageBreak/>
         <w:drawing>
@@ -25386,7 +25328,7 @@
       <w:r>
         <w:rPr>
           <w:noProof/>
-          <w:lang w:eastAsia="es-MX"/>
+          <w:lang w:val="en-US"/>
         </w:rPr>
         <w:lastRenderedPageBreak/>
         <w:drawing>
@@ -25449,7 +25391,7 @@
       <w:r>
         <w:rPr>
           <w:noProof/>
-          <w:lang w:eastAsia="es-MX"/>
+          <w:lang w:val="en-US"/>
         </w:rPr>
         <w:lastRenderedPageBreak/>
         <w:drawing>
@@ -25512,7 +25454,7 @@
       <w:r>
         <w:rPr>
           <w:noProof/>
-          <w:lang w:eastAsia="es-MX"/>
+          <w:lang w:val="en-US"/>
         </w:rPr>
         <w:lastRenderedPageBreak/>
         <w:drawing>
@@ -25575,7 +25517,7 @@
       <w:r>
         <w:rPr>
           <w:noProof/>
-          <w:lang w:eastAsia="es-MX"/>
+          <w:lang w:val="en-US"/>
         </w:rPr>
         <w:lastRenderedPageBreak/>
         <w:drawing>
@@ -25638,7 +25580,7 @@
       <w:r>
         <w:rPr>
           <w:noProof/>
-          <w:lang w:eastAsia="es-MX"/>
+          <w:lang w:val="en-US"/>
         </w:rPr>
         <w:lastRenderedPageBreak/>
         <w:drawing>
@@ -25704,7 +25646,7 @@
           <w:b/>
         </w:rPr>
       </w:pPr>
-      <w:bookmarkStart w:id="51" w:name="_Toc487993231"/>
+      <w:bookmarkStart w:id="52" w:name="_Toc488745208"/>
       <w:r>
         <w:rPr>
           <w:b/>
@@ -25712,7 +25654,7 @@
         <w:lastRenderedPageBreak/>
         <w:t>3.5 Programación</w:t>
       </w:r>
-      <w:bookmarkEnd w:id="51"/>
+      <w:bookmarkEnd w:id="52"/>
     </w:p>
     <w:p>
       <w:r>
@@ -25741,7 +25683,7 @@
           <w:b/>
         </w:rPr>
       </w:pPr>
-      <w:bookmarkStart w:id="52" w:name="_Toc487993232"/>
+      <w:bookmarkStart w:id="53" w:name="_Toc488745209"/>
       <w:r>
         <w:rPr>
           <w:b/>
@@ -25754,7 +25696,7 @@
         </w:rPr>
         <w:t>ción</w:t>
       </w:r>
-      <w:bookmarkEnd w:id="52"/>
+      <w:bookmarkEnd w:id="53"/>
     </w:p>
     <w:p>
       <w:r>
@@ -25769,14 +25711,14 @@
           <w:b/>
         </w:rPr>
       </w:pPr>
-      <w:bookmarkStart w:id="53" w:name="_Toc487993233"/>
+      <w:bookmarkStart w:id="54" w:name="_Toc488745210"/>
       <w:r>
         <w:rPr>
           <w:b/>
         </w:rPr>
         <w:t>3.7 Requisitos de instalación</w:t>
       </w:r>
-      <w:bookmarkEnd w:id="53"/>
+      <w:bookmarkEnd w:id="54"/>
     </w:p>
     <w:p>
       <w:r>
@@ -25803,7 +25745,7 @@
           <w:b/>
         </w:rPr>
       </w:pPr>
-      <w:bookmarkStart w:id="54" w:name="_Toc487993234"/>
+      <w:bookmarkStart w:id="55" w:name="_Toc488745211"/>
       <w:r>
         <w:rPr>
           <w:b/>
@@ -25811,7 +25753,7 @@
         <w:lastRenderedPageBreak/>
         <w:t>CAPITULO 4. RESULTADOS</w:t>
       </w:r>
-      <w:bookmarkEnd w:id="54"/>
+      <w:bookmarkEnd w:id="55"/>
     </w:p>
     <w:p>
       <w:pPr>
@@ -25820,7 +25762,7 @@
           <w:b/>
         </w:rPr>
       </w:pPr>
-      <w:bookmarkStart w:id="55" w:name="_Toc487993235"/>
+      <w:bookmarkStart w:id="56" w:name="_Toc488745212"/>
       <w:r>
         <w:rPr>
           <w:b/>
@@ -25834,7 +25776,7 @@
         <w:tab/>
         <w:t>Resultados obtenido.</w:t>
       </w:r>
-      <w:bookmarkEnd w:id="55"/>
+      <w:bookmarkEnd w:id="56"/>
     </w:p>
     <w:p>
       <w:r>
@@ -25849,13 +25791,7 @@
     </w:p>
     <w:p>
       <w:r>
-        <w:t>También se obtuvo una aplicación móvil para los ciudadanos capaz de realizar solicitudes de acceso a la información</w:t>
-      </w:r>
-      <w:r>
-        <w:t>,</w:t>
-      </w:r>
-      <w:r>
-        <w:t xml:space="preserve"> recursos de revisión y denuncias por incumplimiento de obligaciones, así como la visualización de las mismas y de los sujetos obligados del estado.</w:t>
+        <w:t>También se obtuvo una aplicación móvil para los ciudadanos capaz de realizar solicitudes de acceso a la información, recursos de revisión y denuncias por incumplimiento de obligaciones, así como la visualización de las mismas y de los sujetos obligados del estado.</w:t>
       </w:r>
     </w:p>
     <w:p>
@@ -25865,7 +25801,7 @@
           <w:b/>
         </w:rPr>
       </w:pPr>
-      <w:bookmarkStart w:id="56" w:name="_Toc487993236"/>
+      <w:bookmarkStart w:id="57" w:name="_Toc488745213"/>
       <w:r>
         <w:rPr>
           <w:b/>
@@ -25879,7 +25815,7 @@
         <w:tab/>
         <w:t>Evaluación o impacto económico, social o tecnológico.</w:t>
       </w:r>
-      <w:bookmarkEnd w:id="56"/>
+      <w:bookmarkEnd w:id="57"/>
     </w:p>
     <w:p>
       <w:r>
@@ -25888,13 +25824,7 @@
     </w:p>
     <w:p>
       <w:r>
-        <w:t>Desde la perspectiva social el sistema podrá llegar a más ciudadanos</w:t>
-      </w:r>
-      <w:r>
-        <w:t>,</w:t>
-      </w:r>
-      <w:r>
-        <w:t xml:space="preserve"> aportando más fiabilidad y confiabilidad a el ITAI además de hacer menos tedioso el proceso de llenado de solicitudes.</w:t>
+        <w:t>Desde la perspectiva social el sistema podrá llegar a más ciudadanos, aportando más fiabilidad y confiabilidad a el ITAI además de hacer menos tedioso el proceso de llenado de solicitudes.</w:t>
       </w:r>
     </w:p>
     <w:p>
@@ -25911,7 +25841,6 @@
       <w:r>
         <w:br w:type="column"/>
       </w:r>
-      <w:bookmarkStart w:id="57" w:name="_Toc487993237"/>
       <w:r>
         <w:rPr>
           <w:b/>
@@ -25926,7 +25855,6 @@
         <w:tab/>
         <w:t>Competencias desarrolladas y/o aplicadas.</w:t>
       </w:r>
-      <w:bookmarkEnd w:id="57"/>
     </w:p>
     <w:p>
       <w:r>
@@ -26089,10 +26017,7 @@
         <w:t>Diseño gráfico</w:t>
       </w:r>
     </w:p>
-    <w:p>
-      <w:bookmarkStart w:id="58" w:name="_GoBack"/>
-      <w:bookmarkEnd w:id="58"/>
-    </w:p>
+    <w:p/>
     <w:p>
       <w:pPr>
         <w:pStyle w:val="Ttulo2"/>
@@ -26100,7 +26025,7 @@
           <w:b/>
         </w:rPr>
       </w:pPr>
-      <w:bookmarkStart w:id="59" w:name="_Toc487993238"/>
+      <w:bookmarkStart w:id="58" w:name="_Toc488745214"/>
       <w:r>
         <w:rPr>
           <w:b/>
@@ -26114,7 +26039,7 @@
         <w:tab/>
         <w:t>Conclusiones y recomendaciones.</w:t>
       </w:r>
-      <w:bookmarkEnd w:id="59"/>
+      <w:bookmarkEnd w:id="58"/>
     </w:p>
     <w:p>
       <w:pPr>
@@ -26213,6 +26138,7 @@
         <w:docPartUnique/>
       </w:docPartObj>
     </w:sdtPr>
+    <w:sdtEndPr/>
     <w:sdtContent>
       <w:p>
         <w:pPr>
@@ -26233,7 +26159,7 @@
             <w:noProof/>
             <w:lang w:val="es-ES"/>
           </w:rPr>
-          <w:t>77</w:t>
+          <w:t>16</w:t>
         </w:r>
         <w:r>
           <w:fldChar w:fldCharType="end"/>
@@ -29487,7 +29413,7 @@
 </file>
 
 <file path=customXml/itemProps1.xml><?xml version="1.0" encoding="utf-8"?>
-<ds:datastoreItem xmlns:ds="http://schemas.openxmlformats.org/officeDocument/2006/customXml" ds:itemID="{EBAC23BD-A8A7-4DAC-AAA5-5283A5AA5B56}">
+<ds:datastoreItem xmlns:ds="http://schemas.openxmlformats.org/officeDocument/2006/customXml" ds:itemID="{BFB08A5A-4976-41BE-A23A-F562FD7EFDF7}">
   <ds:schemaRefs>
     <ds:schemaRef ds:uri="http://schemas.openxmlformats.org/officeDocument/2006/bibliography"/>
   </ds:schemaRefs>
